--- a/2020-2021/КПЗ ЛР 06 Застосування шаблонів проектування.docx
+++ b/2020-2021/КПЗ ЛР 06 Застосування шаблонів проектування.docx
@@ -246,6 +246,7 @@
         </w:rPr>
         <w:t>Розглянути приклади застосування шаблонів проектування на сайті "</w:t>
       </w:r>
+      <w:proofErr w:type="spellStart"/>
       <w:r>
         <w:rPr>
           <w:rStyle w:val="dp1-h-1"/>
@@ -254,6 +255,7 @@
         </w:rPr>
         <w:t>Патерни</w:t>
       </w:r>
+      <w:proofErr w:type="spellEnd"/>
       <w:r>
         <w:rPr>
           <w:rFonts w:cs="Times New Roman"/>
@@ -396,6 +398,2111 @@
     <w:p>
       <w:pPr>
         <w:spacing w:after="0" w:line="240" w:lineRule="auto"/>
+        <w:rPr>
+          <w:rFonts w:ascii="Times New Roman" w:hAnsi="Times New Roman" w:cs="Times New Roman"/>
+          <w:b/>
+          <w:sz w:val="28"/>
+          <w:szCs w:val="28"/>
+          <w:lang w:val="uk-UA"/>
+        </w:rPr>
+      </w:pPr>
+    </w:p>
+    <w:p>
+      <w:pPr>
+        <w:spacing w:after="0" w:line="240" w:lineRule="auto"/>
+        <w:ind w:left="360"/>
+        <w:jc w:val="both"/>
+        <w:rPr>
+          <w:rFonts w:ascii="Times New Roman" w:hAnsi="Times New Roman" w:cs="Times New Roman"/>
+          <w:sz w:val="28"/>
+          <w:szCs w:val="28"/>
+          <w:lang w:val="ru-RU"/>
+        </w:rPr>
+      </w:pPr>
+      <w:r>
+        <w:rPr>
+          <w:rFonts w:ascii="Times New Roman" w:hAnsi="Times New Roman" w:cs="Times New Roman"/>
+          <w:sz w:val="28"/>
+          <w:szCs w:val="28"/>
+          <w:lang w:val="ru-RU"/>
+        </w:rPr>
+        <w:t xml:space="preserve">По </w:t>
+      </w:r>
+      <w:proofErr w:type="spellStart"/>
+      <w:r>
+        <w:rPr>
+          <w:rFonts w:ascii="Times New Roman" w:hAnsi="Times New Roman" w:cs="Times New Roman"/>
+          <w:sz w:val="28"/>
+          <w:szCs w:val="28"/>
+          <w:lang w:val="ru-RU"/>
+        </w:rPr>
+        <w:t>закінченню</w:t>
+      </w:r>
+      <w:proofErr w:type="spellEnd"/>
+      <w:r>
+        <w:rPr>
+          <w:rFonts w:ascii="Times New Roman" w:hAnsi="Times New Roman" w:cs="Times New Roman"/>
+          <w:sz w:val="28"/>
+          <w:szCs w:val="28"/>
+          <w:lang w:val="ru-RU"/>
+        </w:rPr>
+        <w:t xml:space="preserve"> </w:t>
+      </w:r>
+      <w:proofErr w:type="spellStart"/>
+      <w:r>
+        <w:rPr>
+          <w:rFonts w:ascii="Times New Roman" w:hAnsi="Times New Roman" w:cs="Times New Roman"/>
+          <w:sz w:val="28"/>
+          <w:szCs w:val="28"/>
+          <w:lang w:val="ru-RU"/>
+        </w:rPr>
+        <w:t>лабораторну</w:t>
+      </w:r>
+      <w:proofErr w:type="spellEnd"/>
+      <w:r>
+        <w:rPr>
+          <w:rFonts w:ascii="Times New Roman" w:hAnsi="Times New Roman" w:cs="Times New Roman"/>
+          <w:sz w:val="28"/>
+          <w:szCs w:val="28"/>
+          <w:lang w:val="ru-RU"/>
+        </w:rPr>
+        <w:t xml:space="preserve"> роботу </w:t>
+      </w:r>
+      <w:proofErr w:type="spellStart"/>
+      <w:r>
+        <w:rPr>
+          <w:rFonts w:ascii="Times New Roman" w:hAnsi="Times New Roman" w:cs="Times New Roman"/>
+          <w:sz w:val="28"/>
+          <w:szCs w:val="28"/>
+          <w:lang w:val="ru-RU"/>
+        </w:rPr>
+        <w:t>потрібно</w:t>
+      </w:r>
+      <w:proofErr w:type="spellEnd"/>
+      <w:r>
+        <w:rPr>
+          <w:rFonts w:ascii="Times New Roman" w:hAnsi="Times New Roman" w:cs="Times New Roman"/>
+          <w:sz w:val="28"/>
+          <w:szCs w:val="28"/>
+          <w:lang w:val="ru-RU"/>
+        </w:rPr>
+        <w:t xml:space="preserve"> </w:t>
+      </w:r>
+      <w:proofErr w:type="spellStart"/>
+      <w:r>
+        <w:rPr>
+          <w:rFonts w:ascii="Times New Roman" w:hAnsi="Times New Roman" w:cs="Times New Roman"/>
+          <w:sz w:val="28"/>
+          <w:szCs w:val="28"/>
+          <w:lang w:val="ru-RU"/>
+        </w:rPr>
+        <w:t>здати</w:t>
+      </w:r>
+      <w:proofErr w:type="spellEnd"/>
+      <w:r>
+        <w:rPr>
+          <w:rFonts w:ascii="Times New Roman" w:hAnsi="Times New Roman" w:cs="Times New Roman"/>
+          <w:sz w:val="28"/>
+          <w:szCs w:val="28"/>
+          <w:lang w:val="ru-RU"/>
+        </w:rPr>
+        <w:t xml:space="preserve"> </w:t>
+      </w:r>
+      <w:proofErr w:type="gramStart"/>
+      <w:r>
+        <w:rPr>
+          <w:rFonts w:ascii="Times New Roman" w:hAnsi="Times New Roman" w:cs="Times New Roman"/>
+          <w:sz w:val="28"/>
+          <w:szCs w:val="28"/>
+          <w:lang w:val="ru-RU"/>
+        </w:rPr>
+        <w:t>на</w:t>
+      </w:r>
+      <w:proofErr w:type="gramEnd"/>
+      <w:r>
+        <w:rPr>
+          <w:rFonts w:ascii="Times New Roman" w:hAnsi="Times New Roman" w:cs="Times New Roman"/>
+          <w:sz w:val="28"/>
+          <w:szCs w:val="28"/>
+          <w:lang w:val="ru-RU"/>
+        </w:rPr>
+        <w:t xml:space="preserve"> </w:t>
+      </w:r>
+      <w:proofErr w:type="spellStart"/>
+      <w:r>
+        <w:rPr>
+          <w:rFonts w:ascii="Times New Roman" w:hAnsi="Times New Roman" w:cs="Times New Roman"/>
+          <w:sz w:val="28"/>
+          <w:szCs w:val="28"/>
+          <w:lang w:val="ru-RU"/>
+        </w:rPr>
+        <w:t>перевірку</w:t>
+      </w:r>
+      <w:proofErr w:type="spellEnd"/>
+      <w:r>
+        <w:rPr>
+          <w:rFonts w:ascii="Times New Roman" w:hAnsi="Times New Roman" w:cs="Times New Roman"/>
+          <w:sz w:val="28"/>
+          <w:szCs w:val="28"/>
+          <w:lang w:val="ru-RU"/>
+        </w:rPr>
+        <w:t xml:space="preserve"> </w:t>
+      </w:r>
+      <w:proofErr w:type="spellStart"/>
+      <w:r>
+        <w:rPr>
+          <w:rFonts w:ascii="Times New Roman" w:hAnsi="Times New Roman" w:cs="Times New Roman"/>
+          <w:sz w:val="28"/>
+          <w:szCs w:val="28"/>
+          <w:lang w:val="ru-RU"/>
+        </w:rPr>
+        <w:t>викладачеві</w:t>
+      </w:r>
+      <w:proofErr w:type="spellEnd"/>
+      <w:r>
+        <w:rPr>
+          <w:rFonts w:ascii="Times New Roman" w:hAnsi="Times New Roman" w:cs="Times New Roman"/>
+          <w:sz w:val="28"/>
+          <w:szCs w:val="28"/>
+          <w:lang w:val="ru-RU"/>
+        </w:rPr>
+        <w:t xml:space="preserve">, </w:t>
+      </w:r>
+      <w:proofErr w:type="spellStart"/>
+      <w:r>
+        <w:rPr>
+          <w:rFonts w:ascii="Times New Roman" w:hAnsi="Times New Roman" w:cs="Times New Roman"/>
+          <w:sz w:val="28"/>
+          <w:szCs w:val="28"/>
+          <w:lang w:val="ru-RU"/>
+        </w:rPr>
+        <w:t>надіславши</w:t>
+      </w:r>
+      <w:proofErr w:type="spellEnd"/>
+      <w:r>
+        <w:rPr>
+          <w:rFonts w:ascii="Times New Roman" w:hAnsi="Times New Roman" w:cs="Times New Roman"/>
+          <w:sz w:val="28"/>
+          <w:szCs w:val="28"/>
+          <w:lang w:val="ru-RU"/>
+        </w:rPr>
+        <w:t xml:space="preserve"> </w:t>
+      </w:r>
+      <w:proofErr w:type="spellStart"/>
+      <w:r>
+        <w:rPr>
+          <w:rFonts w:ascii="Times New Roman" w:hAnsi="Times New Roman" w:cs="Times New Roman"/>
+          <w:sz w:val="28"/>
+          <w:szCs w:val="28"/>
+          <w:lang w:val="ru-RU"/>
+        </w:rPr>
+        <w:t>електронною</w:t>
+      </w:r>
+      <w:proofErr w:type="spellEnd"/>
+      <w:r>
+        <w:rPr>
+          <w:rFonts w:ascii="Times New Roman" w:hAnsi="Times New Roman" w:cs="Times New Roman"/>
+          <w:sz w:val="28"/>
+          <w:szCs w:val="28"/>
+          <w:lang w:val="ru-RU"/>
+        </w:rPr>
+        <w:t xml:space="preserve"> </w:t>
+      </w:r>
+      <w:proofErr w:type="spellStart"/>
+      <w:r>
+        <w:rPr>
+          <w:rFonts w:ascii="Times New Roman" w:hAnsi="Times New Roman" w:cs="Times New Roman"/>
+          <w:sz w:val="28"/>
+          <w:szCs w:val="28"/>
+          <w:lang w:val="ru-RU"/>
+        </w:rPr>
+        <w:t>поштою</w:t>
+      </w:r>
+      <w:proofErr w:type="spellEnd"/>
+      <w:r>
+        <w:rPr>
+          <w:rFonts w:ascii="Times New Roman" w:hAnsi="Times New Roman" w:cs="Times New Roman"/>
+          <w:sz w:val="28"/>
+          <w:szCs w:val="28"/>
+          <w:lang w:val="ru-RU"/>
+        </w:rPr>
+        <w:t xml:space="preserve"> на адресу </w:t>
+      </w:r>
+      <w:hyperlink r:id="rId8" w:history="1">
+        <w:r>
+          <w:rPr>
+            <w:rStyle w:val="aa"/>
+            <w:rFonts w:ascii="Times New Roman" w:hAnsi="Times New Roman" w:cs="Times New Roman"/>
+            <w:sz w:val="28"/>
+            <w:szCs w:val="28"/>
+            <w:lang w:val="uk-UA" w:eastAsia="uk-UA"/>
+          </w:rPr>
+          <w:t>t.i.lumpova@gmail.com</w:t>
+        </w:r>
+      </w:hyperlink>
+      <w:r>
+        <w:rPr>
+          <w:rFonts w:ascii="Times New Roman" w:hAnsi="Times New Roman" w:cs="Times New Roman"/>
+          <w:sz w:val="28"/>
+          <w:szCs w:val="28"/>
+          <w:lang w:val="ru-RU"/>
+        </w:rPr>
+        <w:t xml:space="preserve">. </w:t>
+      </w:r>
+      <w:proofErr w:type="spellStart"/>
+      <w:r>
+        <w:rPr>
+          <w:rFonts w:ascii="Times New Roman" w:hAnsi="Times New Roman" w:cs="Times New Roman"/>
+          <w:sz w:val="28"/>
+          <w:szCs w:val="28"/>
+          <w:lang w:val="ru-RU"/>
+        </w:rPr>
+        <w:t>Якщо</w:t>
+      </w:r>
+      <w:proofErr w:type="spellEnd"/>
+      <w:r>
+        <w:rPr>
+          <w:rFonts w:ascii="Times New Roman" w:hAnsi="Times New Roman" w:cs="Times New Roman"/>
+          <w:sz w:val="28"/>
+          <w:szCs w:val="28"/>
+          <w:lang w:val="ru-RU"/>
+        </w:rPr>
+        <w:t xml:space="preserve"> </w:t>
+      </w:r>
+      <w:proofErr w:type="spellStart"/>
+      <w:r>
+        <w:rPr>
+          <w:rFonts w:ascii="Times New Roman" w:hAnsi="Times New Roman" w:cs="Times New Roman"/>
+          <w:sz w:val="28"/>
+          <w:szCs w:val="28"/>
+          <w:lang w:val="ru-RU"/>
+        </w:rPr>
+        <w:t>викладач</w:t>
+      </w:r>
+      <w:proofErr w:type="spellEnd"/>
+      <w:r>
+        <w:rPr>
+          <w:rFonts w:ascii="Times New Roman" w:hAnsi="Times New Roman" w:cs="Times New Roman"/>
+          <w:sz w:val="28"/>
+          <w:szCs w:val="28"/>
+          <w:lang w:val="ru-RU"/>
+        </w:rPr>
+        <w:t xml:space="preserve"> </w:t>
+      </w:r>
+      <w:proofErr w:type="spellStart"/>
+      <w:r>
+        <w:rPr>
+          <w:rFonts w:ascii="Times New Roman" w:hAnsi="Times New Roman" w:cs="Times New Roman"/>
+          <w:sz w:val="28"/>
+          <w:szCs w:val="28"/>
+          <w:lang w:val="ru-RU"/>
+        </w:rPr>
+        <w:t>знаходить</w:t>
+      </w:r>
+      <w:proofErr w:type="spellEnd"/>
+      <w:r>
+        <w:rPr>
+          <w:rFonts w:ascii="Times New Roman" w:hAnsi="Times New Roman" w:cs="Times New Roman"/>
+          <w:sz w:val="28"/>
+          <w:szCs w:val="28"/>
+          <w:lang w:val="ru-RU"/>
+        </w:rPr>
+        <w:t xml:space="preserve"> </w:t>
+      </w:r>
+      <w:proofErr w:type="spellStart"/>
+      <w:r>
+        <w:rPr>
+          <w:rFonts w:ascii="Times New Roman" w:hAnsi="Times New Roman" w:cs="Times New Roman"/>
+          <w:sz w:val="28"/>
+          <w:szCs w:val="28"/>
+          <w:lang w:val="ru-RU"/>
+        </w:rPr>
+        <w:t>помилки</w:t>
+      </w:r>
+      <w:proofErr w:type="spellEnd"/>
+      <w:r>
+        <w:rPr>
+          <w:rFonts w:ascii="Times New Roman" w:hAnsi="Times New Roman" w:cs="Times New Roman"/>
+          <w:sz w:val="28"/>
+          <w:szCs w:val="28"/>
+          <w:lang w:val="ru-RU"/>
+        </w:rPr>
+        <w:t xml:space="preserve"> </w:t>
+      </w:r>
+      <w:proofErr w:type="spellStart"/>
+      <w:r>
+        <w:rPr>
+          <w:rFonts w:ascii="Times New Roman" w:hAnsi="Times New Roman" w:cs="Times New Roman"/>
+          <w:sz w:val="28"/>
+          <w:szCs w:val="28"/>
+          <w:lang w:val="ru-RU"/>
+        </w:rPr>
+        <w:t>чи</w:t>
+      </w:r>
+      <w:proofErr w:type="spellEnd"/>
+      <w:r>
+        <w:rPr>
+          <w:rFonts w:ascii="Times New Roman" w:hAnsi="Times New Roman" w:cs="Times New Roman"/>
+          <w:sz w:val="28"/>
+          <w:szCs w:val="28"/>
+          <w:lang w:val="ru-RU"/>
+        </w:rPr>
+        <w:t xml:space="preserve"> </w:t>
+      </w:r>
+      <w:proofErr w:type="spellStart"/>
+      <w:r>
+        <w:rPr>
+          <w:rFonts w:ascii="Times New Roman" w:hAnsi="Times New Roman" w:cs="Times New Roman"/>
+          <w:sz w:val="28"/>
+          <w:szCs w:val="28"/>
+          <w:lang w:val="ru-RU"/>
+        </w:rPr>
+        <w:t>неточності</w:t>
+      </w:r>
+      <w:proofErr w:type="spellEnd"/>
+      <w:r>
+        <w:rPr>
+          <w:rFonts w:ascii="Times New Roman" w:hAnsi="Times New Roman" w:cs="Times New Roman"/>
+          <w:sz w:val="28"/>
+          <w:szCs w:val="28"/>
+          <w:lang w:val="ru-RU"/>
+        </w:rPr>
+        <w:t xml:space="preserve">, </w:t>
+      </w:r>
+      <w:proofErr w:type="spellStart"/>
+      <w:r>
+        <w:rPr>
+          <w:rFonts w:ascii="Times New Roman" w:hAnsi="Times New Roman" w:cs="Times New Roman"/>
+          <w:sz w:val="28"/>
+          <w:szCs w:val="28"/>
+          <w:lang w:val="ru-RU"/>
+        </w:rPr>
+        <w:t>він</w:t>
+      </w:r>
+      <w:proofErr w:type="spellEnd"/>
+      <w:r>
+        <w:rPr>
+          <w:rFonts w:ascii="Times New Roman" w:hAnsi="Times New Roman" w:cs="Times New Roman"/>
+          <w:sz w:val="28"/>
+          <w:szCs w:val="28"/>
+          <w:lang w:val="ru-RU"/>
+        </w:rPr>
+        <w:t xml:space="preserve"> </w:t>
+      </w:r>
+      <w:proofErr w:type="spellStart"/>
+      <w:r>
+        <w:rPr>
+          <w:rFonts w:ascii="Times New Roman" w:hAnsi="Times New Roman" w:cs="Times New Roman"/>
+          <w:sz w:val="28"/>
+          <w:szCs w:val="28"/>
+          <w:lang w:val="ru-RU"/>
+        </w:rPr>
+        <w:t>може</w:t>
+      </w:r>
+      <w:proofErr w:type="spellEnd"/>
+      <w:r>
+        <w:rPr>
+          <w:rFonts w:ascii="Times New Roman" w:hAnsi="Times New Roman" w:cs="Times New Roman"/>
+          <w:sz w:val="28"/>
+          <w:szCs w:val="28"/>
+          <w:lang w:val="ru-RU"/>
+        </w:rPr>
+        <w:t xml:space="preserve"> </w:t>
+      </w:r>
+      <w:proofErr w:type="spellStart"/>
+      <w:r>
+        <w:rPr>
+          <w:rFonts w:ascii="Times New Roman" w:hAnsi="Times New Roman" w:cs="Times New Roman"/>
+          <w:sz w:val="28"/>
+          <w:szCs w:val="28"/>
+          <w:lang w:val="ru-RU"/>
+        </w:rPr>
+        <w:t>повернути</w:t>
+      </w:r>
+      <w:proofErr w:type="spellEnd"/>
+      <w:r>
+        <w:rPr>
+          <w:rFonts w:ascii="Times New Roman" w:hAnsi="Times New Roman" w:cs="Times New Roman"/>
+          <w:sz w:val="28"/>
+          <w:szCs w:val="28"/>
+          <w:lang w:val="ru-RU"/>
+        </w:rPr>
+        <w:t xml:space="preserve"> роботу на </w:t>
+      </w:r>
+      <w:proofErr w:type="spellStart"/>
+      <w:r>
+        <w:rPr>
+          <w:rFonts w:ascii="Times New Roman" w:hAnsi="Times New Roman" w:cs="Times New Roman"/>
+          <w:sz w:val="28"/>
+          <w:szCs w:val="28"/>
+          <w:lang w:val="ru-RU"/>
+        </w:rPr>
+        <w:t>доопрацювання</w:t>
+      </w:r>
+      <w:proofErr w:type="spellEnd"/>
+      <w:r>
+        <w:rPr>
+          <w:rFonts w:ascii="Times New Roman" w:hAnsi="Times New Roman" w:cs="Times New Roman"/>
+          <w:sz w:val="28"/>
+          <w:szCs w:val="28"/>
+          <w:lang w:val="ru-RU"/>
+        </w:rPr>
+        <w:t>.</w:t>
+      </w:r>
+    </w:p>
+    <w:p>
+      <w:pPr>
+        <w:autoSpaceDE w:val="0"/>
+        <w:autoSpaceDN w:val="0"/>
+        <w:adjustRightInd w:val="0"/>
+        <w:spacing w:after="0" w:line="240" w:lineRule="auto"/>
+        <w:ind w:left="360"/>
+        <w:jc w:val="both"/>
+        <w:rPr>
+          <w:rFonts w:ascii="Times New Roman" w:hAnsi="Times New Roman" w:cs="Times New Roman"/>
+          <w:sz w:val="28"/>
+          <w:szCs w:val="28"/>
+          <w:lang w:val="ru-RU"/>
+        </w:rPr>
+      </w:pPr>
+      <w:r>
+        <w:rPr>
+          <w:rFonts w:ascii="Times New Roman" w:hAnsi="Times New Roman" w:cs="Times New Roman"/>
+          <w:sz w:val="28"/>
+          <w:szCs w:val="28"/>
+          <w:lang w:val="ru-RU"/>
+        </w:rPr>
+        <w:t xml:space="preserve">Файл </w:t>
+      </w:r>
+      <w:proofErr w:type="spellStart"/>
+      <w:r>
+        <w:rPr>
+          <w:rFonts w:ascii="Times New Roman" w:hAnsi="Times New Roman" w:cs="Times New Roman"/>
+          <w:sz w:val="28"/>
+          <w:szCs w:val="28"/>
+          <w:lang w:val="ru-RU"/>
+        </w:rPr>
+        <w:t>з</w:t>
+      </w:r>
+      <w:proofErr w:type="spellEnd"/>
+      <w:r>
+        <w:rPr>
+          <w:rFonts w:ascii="Times New Roman" w:hAnsi="Times New Roman" w:cs="Times New Roman"/>
+          <w:sz w:val="28"/>
+          <w:szCs w:val="28"/>
+          <w:lang w:val="ru-RU"/>
+        </w:rPr>
+        <w:t xml:space="preserve"> </w:t>
+      </w:r>
+      <w:proofErr w:type="spellStart"/>
+      <w:r>
+        <w:rPr>
+          <w:rFonts w:ascii="Times New Roman" w:hAnsi="Times New Roman" w:cs="Times New Roman"/>
+          <w:sz w:val="28"/>
+          <w:szCs w:val="28"/>
+          <w:lang w:val="ru-RU"/>
+        </w:rPr>
+        <w:t>роботою</w:t>
+      </w:r>
+      <w:proofErr w:type="spellEnd"/>
+      <w:r>
+        <w:rPr>
+          <w:rFonts w:ascii="Times New Roman" w:hAnsi="Times New Roman" w:cs="Times New Roman"/>
+          <w:sz w:val="28"/>
+          <w:szCs w:val="28"/>
+          <w:lang w:val="ru-RU"/>
+        </w:rPr>
+        <w:t xml:space="preserve"> повинен </w:t>
+      </w:r>
+      <w:proofErr w:type="spellStart"/>
+      <w:r>
+        <w:rPr>
+          <w:rFonts w:ascii="Times New Roman" w:hAnsi="Times New Roman" w:cs="Times New Roman"/>
+          <w:sz w:val="28"/>
+          <w:szCs w:val="28"/>
+          <w:lang w:val="ru-RU"/>
+        </w:rPr>
+        <w:t>мати</w:t>
+      </w:r>
+      <w:proofErr w:type="spellEnd"/>
+      <w:r>
+        <w:rPr>
+          <w:rFonts w:ascii="Times New Roman" w:hAnsi="Times New Roman" w:cs="Times New Roman"/>
+          <w:sz w:val="28"/>
+          <w:szCs w:val="28"/>
+          <w:lang w:val="ru-RU"/>
+        </w:rPr>
+        <w:t xml:space="preserve"> </w:t>
+      </w:r>
+      <w:proofErr w:type="spellStart"/>
+      <w:r>
+        <w:rPr>
+          <w:rFonts w:ascii="Times New Roman" w:hAnsi="Times New Roman" w:cs="Times New Roman"/>
+          <w:sz w:val="28"/>
+          <w:szCs w:val="28"/>
+          <w:lang w:val="ru-RU"/>
+        </w:rPr>
+        <w:t>назву</w:t>
+      </w:r>
+      <w:proofErr w:type="spellEnd"/>
+      <w:r>
+        <w:rPr>
+          <w:rFonts w:ascii="Times New Roman" w:hAnsi="Times New Roman" w:cs="Times New Roman"/>
+          <w:sz w:val="28"/>
+          <w:szCs w:val="28"/>
+          <w:lang w:val="ru-RU"/>
+        </w:rPr>
+        <w:t xml:space="preserve"> </w:t>
+      </w:r>
+      <w:proofErr w:type="gramStart"/>
+      <w:r>
+        <w:rPr>
+          <w:rFonts w:ascii="Times New Roman" w:hAnsi="Times New Roman" w:cs="Times New Roman"/>
+          <w:sz w:val="28"/>
+          <w:szCs w:val="28"/>
+          <w:lang w:val="ru-RU"/>
+        </w:rPr>
+        <w:t>в</w:t>
+      </w:r>
+      <w:proofErr w:type="gramEnd"/>
+      <w:r>
+        <w:rPr>
+          <w:rFonts w:ascii="Times New Roman" w:hAnsi="Times New Roman" w:cs="Times New Roman"/>
+          <w:sz w:val="28"/>
+          <w:szCs w:val="28"/>
+          <w:lang w:val="ru-RU"/>
+        </w:rPr>
+        <w:t xml:space="preserve"> </w:t>
+      </w:r>
+      <w:proofErr w:type="gramStart"/>
+      <w:r>
+        <w:rPr>
+          <w:rFonts w:ascii="Times New Roman" w:hAnsi="Times New Roman" w:cs="Times New Roman"/>
+          <w:sz w:val="28"/>
+          <w:szCs w:val="28"/>
+          <w:lang w:val="ru-RU"/>
+        </w:rPr>
+        <w:t>такому</w:t>
+      </w:r>
+      <w:proofErr w:type="gramEnd"/>
+      <w:r>
+        <w:rPr>
+          <w:rFonts w:ascii="Times New Roman" w:hAnsi="Times New Roman" w:cs="Times New Roman"/>
+          <w:sz w:val="28"/>
+          <w:szCs w:val="28"/>
+          <w:lang w:val="ru-RU"/>
+        </w:rPr>
+        <w:t xml:space="preserve"> </w:t>
+      </w:r>
+      <w:proofErr w:type="spellStart"/>
+      <w:r>
+        <w:rPr>
+          <w:rFonts w:ascii="Times New Roman" w:hAnsi="Times New Roman" w:cs="Times New Roman"/>
+          <w:sz w:val="28"/>
+          <w:szCs w:val="28"/>
+          <w:lang w:val="ru-RU"/>
+        </w:rPr>
+        <w:t>форматі</w:t>
+      </w:r>
+      <w:proofErr w:type="spellEnd"/>
+      <w:r>
+        <w:rPr>
+          <w:rFonts w:ascii="Times New Roman" w:hAnsi="Times New Roman" w:cs="Times New Roman"/>
+          <w:sz w:val="28"/>
+          <w:szCs w:val="28"/>
+          <w:lang w:val="ru-RU"/>
+        </w:rPr>
+        <w:t>:</w:t>
+      </w:r>
+    </w:p>
+    <w:p>
+      <w:pPr>
+        <w:autoSpaceDE w:val="0"/>
+        <w:autoSpaceDN w:val="0"/>
+        <w:adjustRightInd w:val="0"/>
+        <w:spacing w:after="0" w:line="240" w:lineRule="auto"/>
+        <w:ind w:left="360"/>
+        <w:jc w:val="both"/>
+        <w:rPr>
+          <w:rFonts w:ascii="Times New Roman" w:hAnsi="Times New Roman" w:cs="Times New Roman"/>
+          <w:sz w:val="28"/>
+          <w:szCs w:val="28"/>
+          <w:lang w:val="ru-RU"/>
+        </w:rPr>
+      </w:pPr>
+      <w:r>
+        <w:rPr>
+          <w:rFonts w:ascii="Times New Roman" w:hAnsi="Times New Roman" w:cs="Times New Roman"/>
+          <w:b/>
+          <w:sz w:val="28"/>
+          <w:szCs w:val="28"/>
+          <w:lang w:eastAsia="uk-UA"/>
+        </w:rPr>
+        <w:t>KPZ</w:t>
+      </w:r>
+      <w:r>
+        <w:rPr>
+          <w:rFonts w:ascii="Times New Roman" w:hAnsi="Times New Roman" w:cs="Times New Roman"/>
+          <w:b/>
+          <w:sz w:val="28"/>
+          <w:szCs w:val="28"/>
+          <w:lang w:val="ru-RU"/>
+        </w:rPr>
+        <w:t xml:space="preserve"> &lt;Номер </w:t>
+      </w:r>
+      <w:proofErr w:type="spellStart"/>
+      <w:r>
+        <w:rPr>
+          <w:rFonts w:ascii="Times New Roman" w:hAnsi="Times New Roman" w:cs="Times New Roman"/>
+          <w:b/>
+          <w:sz w:val="28"/>
+          <w:szCs w:val="28"/>
+          <w:lang w:val="ru-RU"/>
+        </w:rPr>
+        <w:t>групи</w:t>
+      </w:r>
+      <w:proofErr w:type="spellEnd"/>
+      <w:r>
+        <w:rPr>
+          <w:rFonts w:ascii="Times New Roman" w:hAnsi="Times New Roman" w:cs="Times New Roman"/>
+          <w:b/>
+          <w:sz w:val="28"/>
+          <w:szCs w:val="28"/>
+          <w:lang w:val="ru-RU"/>
+        </w:rPr>
+        <w:t xml:space="preserve">&gt;&lt;Номер </w:t>
+      </w:r>
+      <w:proofErr w:type="spellStart"/>
+      <w:r>
+        <w:rPr>
+          <w:rFonts w:ascii="Times New Roman" w:hAnsi="Times New Roman" w:cs="Times New Roman"/>
+          <w:b/>
+          <w:sz w:val="28"/>
+          <w:szCs w:val="28"/>
+          <w:lang w:val="ru-RU"/>
+        </w:rPr>
+        <w:t>лекції</w:t>
+      </w:r>
+      <w:proofErr w:type="spellEnd"/>
+      <w:r>
+        <w:rPr>
+          <w:rFonts w:ascii="Times New Roman" w:hAnsi="Times New Roman" w:cs="Times New Roman"/>
+          <w:b/>
+          <w:sz w:val="28"/>
+          <w:szCs w:val="28"/>
+          <w:lang w:val="ru-RU"/>
+        </w:rPr>
+        <w:t xml:space="preserve"> / </w:t>
+      </w:r>
+      <w:proofErr w:type="spellStart"/>
+      <w:r>
+        <w:rPr>
+          <w:rFonts w:ascii="Times New Roman" w:hAnsi="Times New Roman" w:cs="Times New Roman"/>
+          <w:b/>
+          <w:sz w:val="28"/>
+          <w:szCs w:val="28"/>
+          <w:lang w:val="ru-RU"/>
+        </w:rPr>
+        <w:t>лабораторної</w:t>
+      </w:r>
+      <w:proofErr w:type="spellEnd"/>
+      <w:r>
+        <w:rPr>
+          <w:rFonts w:ascii="Times New Roman" w:hAnsi="Times New Roman" w:cs="Times New Roman"/>
+          <w:b/>
+          <w:sz w:val="28"/>
+          <w:szCs w:val="28"/>
+          <w:lang w:val="ru-RU"/>
+        </w:rPr>
+        <w:t>&gt; [</w:t>
+      </w:r>
+      <w:proofErr w:type="spellStart"/>
+      <w:r>
+        <w:rPr>
+          <w:rFonts w:ascii="Times New Roman" w:hAnsi="Times New Roman" w:cs="Times New Roman"/>
+          <w:b/>
+          <w:sz w:val="28"/>
+          <w:szCs w:val="28"/>
+          <w:lang w:val="ru-RU"/>
+        </w:rPr>
+        <w:t>літера</w:t>
+      </w:r>
+      <w:proofErr w:type="spellEnd"/>
+      <w:r>
+        <w:rPr>
+          <w:rFonts w:ascii="Times New Roman" w:hAnsi="Times New Roman" w:cs="Times New Roman"/>
+          <w:b/>
+          <w:sz w:val="28"/>
+          <w:szCs w:val="28"/>
+          <w:lang w:val="ru-RU"/>
+        </w:rPr>
+        <w:t xml:space="preserve"> </w:t>
+      </w:r>
+      <w:proofErr w:type="spellStart"/>
+      <w:r>
+        <w:rPr>
+          <w:rFonts w:ascii="Times New Roman" w:hAnsi="Times New Roman" w:cs="Times New Roman"/>
+          <w:b/>
+          <w:sz w:val="28"/>
+          <w:szCs w:val="28"/>
+          <w:lang w:val="ru-RU"/>
+        </w:rPr>
+        <w:t>позначення</w:t>
+      </w:r>
+      <w:proofErr w:type="spellEnd"/>
+      <w:r>
+        <w:rPr>
+          <w:rFonts w:ascii="Times New Roman" w:hAnsi="Times New Roman" w:cs="Times New Roman"/>
+          <w:b/>
+          <w:sz w:val="28"/>
+          <w:szCs w:val="28"/>
+          <w:lang w:val="ru-RU"/>
+        </w:rPr>
+        <w:t xml:space="preserve"> типу </w:t>
+      </w:r>
+      <w:proofErr w:type="spellStart"/>
+      <w:r>
+        <w:rPr>
+          <w:rFonts w:ascii="Times New Roman" w:hAnsi="Times New Roman" w:cs="Times New Roman"/>
+          <w:b/>
+          <w:sz w:val="28"/>
+          <w:szCs w:val="28"/>
+          <w:lang w:val="ru-RU"/>
+        </w:rPr>
+        <w:t>роботи</w:t>
+      </w:r>
+      <w:proofErr w:type="spellEnd"/>
+      <w:r>
+        <w:rPr>
+          <w:rFonts w:ascii="Times New Roman" w:hAnsi="Times New Roman" w:cs="Times New Roman"/>
+          <w:b/>
+          <w:sz w:val="28"/>
+          <w:szCs w:val="28"/>
+          <w:lang w:val="ru-RU"/>
+        </w:rPr>
+        <w:t xml:space="preserve"> </w:t>
+      </w:r>
+      <w:r>
+        <w:rPr>
+          <w:rFonts w:ascii="Times New Roman" w:hAnsi="Times New Roman" w:cs="Times New Roman"/>
+          <w:b/>
+          <w:sz w:val="28"/>
+          <w:szCs w:val="28"/>
+        </w:rPr>
+        <w:t>L</w:t>
+      </w:r>
+      <w:r>
+        <w:rPr>
+          <w:rFonts w:ascii="Times New Roman" w:hAnsi="Times New Roman" w:cs="Times New Roman"/>
+          <w:b/>
+          <w:sz w:val="28"/>
+          <w:szCs w:val="28"/>
+          <w:lang w:val="ru-RU"/>
+        </w:rPr>
+        <w:t xml:space="preserve"> – </w:t>
+      </w:r>
+      <w:proofErr w:type="spellStart"/>
+      <w:r>
+        <w:rPr>
+          <w:rFonts w:ascii="Times New Roman" w:hAnsi="Times New Roman" w:cs="Times New Roman"/>
+          <w:b/>
+          <w:sz w:val="28"/>
+          <w:szCs w:val="28"/>
+          <w:lang w:val="ru-RU"/>
+        </w:rPr>
+        <w:t>лекція</w:t>
+      </w:r>
+      <w:proofErr w:type="spellEnd"/>
+      <w:r>
+        <w:rPr>
+          <w:rFonts w:ascii="Times New Roman" w:hAnsi="Times New Roman" w:cs="Times New Roman"/>
+          <w:b/>
+          <w:sz w:val="28"/>
+          <w:szCs w:val="28"/>
+          <w:lang w:val="ru-RU"/>
+        </w:rPr>
+        <w:t xml:space="preserve">, </w:t>
+      </w:r>
+      <w:r>
+        <w:rPr>
+          <w:rFonts w:ascii="Times New Roman" w:hAnsi="Times New Roman" w:cs="Times New Roman"/>
+          <w:b/>
+          <w:sz w:val="28"/>
+          <w:szCs w:val="28"/>
+        </w:rPr>
+        <w:t>R</w:t>
+      </w:r>
+      <w:r>
+        <w:rPr>
+          <w:rFonts w:ascii="Times New Roman" w:hAnsi="Times New Roman" w:cs="Times New Roman"/>
+          <w:b/>
+          <w:sz w:val="28"/>
+          <w:szCs w:val="28"/>
+          <w:lang w:val="ru-RU"/>
+        </w:rPr>
+        <w:t xml:space="preserve"> – </w:t>
+      </w:r>
+      <w:proofErr w:type="spellStart"/>
+      <w:r>
+        <w:rPr>
+          <w:rFonts w:ascii="Times New Roman" w:hAnsi="Times New Roman" w:cs="Times New Roman"/>
+          <w:b/>
+          <w:sz w:val="28"/>
+          <w:szCs w:val="28"/>
+          <w:lang w:val="ru-RU"/>
+        </w:rPr>
+        <w:t>лабораторна</w:t>
+      </w:r>
+      <w:proofErr w:type="spellEnd"/>
+      <w:proofErr w:type="gramStart"/>
+      <w:r>
+        <w:rPr>
+          <w:rFonts w:ascii="Times New Roman" w:hAnsi="Times New Roman" w:cs="Times New Roman"/>
+          <w:b/>
+          <w:sz w:val="28"/>
+          <w:szCs w:val="28"/>
+          <w:lang w:val="ru-RU"/>
+        </w:rPr>
+        <w:t>]&lt;</w:t>
+      </w:r>
+      <w:proofErr w:type="spellStart"/>
+      <w:proofErr w:type="gramEnd"/>
+      <w:r>
+        <w:rPr>
+          <w:rFonts w:ascii="Times New Roman" w:hAnsi="Times New Roman" w:cs="Times New Roman"/>
+          <w:b/>
+          <w:bCs/>
+          <w:sz w:val="28"/>
+          <w:szCs w:val="28"/>
+          <w:lang w:val="ru-RU"/>
+        </w:rPr>
+        <w:t>Прізвище</w:t>
+      </w:r>
+      <w:proofErr w:type="spellEnd"/>
+      <w:r>
+        <w:rPr>
+          <w:rFonts w:ascii="Times New Roman" w:hAnsi="Times New Roman" w:cs="Times New Roman"/>
+          <w:b/>
+          <w:bCs/>
+          <w:sz w:val="28"/>
+          <w:szCs w:val="28"/>
+          <w:lang w:val="ru-RU"/>
+        </w:rPr>
+        <w:t xml:space="preserve"> </w:t>
+      </w:r>
+      <w:proofErr w:type="spellStart"/>
+      <w:r>
+        <w:rPr>
+          <w:rFonts w:ascii="Times New Roman" w:hAnsi="Times New Roman" w:cs="Times New Roman"/>
+          <w:b/>
+          <w:bCs/>
+          <w:sz w:val="28"/>
+          <w:szCs w:val="28"/>
+          <w:lang w:val="ru-RU"/>
+        </w:rPr>
+        <w:t>англійською</w:t>
+      </w:r>
+      <w:proofErr w:type="spellEnd"/>
+      <w:r>
+        <w:rPr>
+          <w:rFonts w:ascii="Times New Roman" w:hAnsi="Times New Roman" w:cs="Times New Roman"/>
+          <w:b/>
+          <w:bCs/>
+          <w:sz w:val="28"/>
+          <w:szCs w:val="28"/>
+          <w:lang w:val="ru-RU"/>
+        </w:rPr>
+        <w:t>&gt;</w:t>
+      </w:r>
+      <w:r>
+        <w:rPr>
+          <w:rFonts w:ascii="Times New Roman" w:hAnsi="Times New Roman" w:cs="Times New Roman"/>
+          <w:sz w:val="28"/>
+          <w:szCs w:val="28"/>
+          <w:lang w:val="ru-RU"/>
+        </w:rPr>
+        <w:t xml:space="preserve">.. </w:t>
+      </w:r>
+      <w:proofErr w:type="spellStart"/>
+      <w:r>
+        <w:rPr>
+          <w:rFonts w:ascii="Times New Roman" w:hAnsi="Times New Roman" w:cs="Times New Roman"/>
+          <w:sz w:val="28"/>
+          <w:szCs w:val="28"/>
+          <w:lang w:val="ru-RU"/>
+        </w:rPr>
+        <w:t>Наприклад</w:t>
+      </w:r>
+      <w:proofErr w:type="spellEnd"/>
+      <w:r>
+        <w:rPr>
+          <w:rFonts w:ascii="Times New Roman" w:hAnsi="Times New Roman" w:cs="Times New Roman"/>
+          <w:sz w:val="28"/>
+          <w:szCs w:val="28"/>
+          <w:lang w:val="ru-RU"/>
+        </w:rPr>
+        <w:t xml:space="preserve">, </w:t>
+      </w:r>
+      <w:r>
+        <w:rPr>
+          <w:rFonts w:ascii="Times New Roman" w:hAnsi="Times New Roman" w:cs="Times New Roman"/>
+          <w:b/>
+          <w:sz w:val="28"/>
+          <w:szCs w:val="28"/>
+          <w:lang w:eastAsia="uk-UA"/>
+        </w:rPr>
+        <w:t>KPZ</w:t>
+      </w:r>
+      <w:r>
+        <w:rPr>
+          <w:rFonts w:ascii="Times New Roman" w:hAnsi="Times New Roman" w:cs="Times New Roman"/>
+          <w:b/>
+          <w:sz w:val="28"/>
+          <w:szCs w:val="28"/>
+          <w:lang w:val="ru-RU"/>
+        </w:rPr>
+        <w:t>4101</w:t>
+      </w:r>
+      <w:proofErr w:type="spellStart"/>
+      <w:r>
+        <w:rPr>
+          <w:rFonts w:ascii="Times New Roman" w:hAnsi="Times New Roman" w:cs="Times New Roman"/>
+          <w:b/>
+          <w:sz w:val="28"/>
+          <w:szCs w:val="28"/>
+        </w:rPr>
+        <w:t>R</w:t>
+      </w:r>
+      <w:r>
+        <w:rPr>
+          <w:rFonts w:ascii="Times New Roman" w:hAnsi="Times New Roman" w:cs="Times New Roman"/>
+          <w:sz w:val="28"/>
+          <w:szCs w:val="28"/>
+        </w:rPr>
+        <w:t>buts</w:t>
+      </w:r>
+      <w:proofErr w:type="spellEnd"/>
+      <w:r>
+        <w:rPr>
+          <w:rFonts w:ascii="Times New Roman" w:hAnsi="Times New Roman" w:cs="Times New Roman"/>
+          <w:sz w:val="28"/>
+          <w:szCs w:val="28"/>
+          <w:lang w:val="ru-RU"/>
+        </w:rPr>
+        <w:t>.</w:t>
+      </w:r>
+      <w:r>
+        <w:rPr>
+          <w:rFonts w:ascii="Times New Roman" w:hAnsi="Times New Roman" w:cs="Times New Roman"/>
+          <w:sz w:val="28"/>
+          <w:szCs w:val="28"/>
+        </w:rPr>
+        <w:t>doc</w:t>
+      </w:r>
+      <w:r>
+        <w:rPr>
+          <w:rFonts w:ascii="Times New Roman" w:hAnsi="Times New Roman" w:cs="Times New Roman"/>
+          <w:sz w:val="28"/>
+          <w:szCs w:val="28"/>
+          <w:lang w:val="ru-RU"/>
+        </w:rPr>
+        <w:t xml:space="preserve">. </w:t>
+      </w:r>
+    </w:p>
+    <w:p>
+      <w:pPr>
+        <w:autoSpaceDE w:val="0"/>
+        <w:autoSpaceDN w:val="0"/>
+        <w:adjustRightInd w:val="0"/>
+        <w:spacing w:after="0" w:line="240" w:lineRule="auto"/>
+        <w:ind w:left="360"/>
+        <w:jc w:val="both"/>
+        <w:rPr>
+          <w:rFonts w:ascii="Times New Roman" w:hAnsi="Times New Roman" w:cs="Times New Roman"/>
+          <w:sz w:val="28"/>
+          <w:szCs w:val="28"/>
+          <w:lang w:val="ru-RU"/>
+        </w:rPr>
+      </w:pPr>
+      <w:r>
+        <w:rPr>
+          <w:rFonts w:ascii="Times New Roman" w:hAnsi="Times New Roman" w:cs="Times New Roman"/>
+          <w:sz w:val="28"/>
+          <w:szCs w:val="28"/>
+          <w:lang w:val="ru-RU"/>
+        </w:rPr>
+        <w:t xml:space="preserve">Не </w:t>
+      </w:r>
+      <w:proofErr w:type="spellStart"/>
+      <w:r>
+        <w:rPr>
+          <w:rFonts w:ascii="Times New Roman" w:hAnsi="Times New Roman" w:cs="Times New Roman"/>
+          <w:sz w:val="28"/>
+          <w:szCs w:val="28"/>
+          <w:lang w:val="ru-RU"/>
+        </w:rPr>
+        <w:t>копіюйте</w:t>
+      </w:r>
+      <w:proofErr w:type="spellEnd"/>
+      <w:r>
+        <w:rPr>
+          <w:rFonts w:ascii="Times New Roman" w:hAnsi="Times New Roman" w:cs="Times New Roman"/>
+          <w:sz w:val="28"/>
+          <w:szCs w:val="28"/>
+          <w:lang w:val="ru-RU"/>
+        </w:rPr>
+        <w:t xml:space="preserve"> </w:t>
+      </w:r>
+      <w:proofErr w:type="spellStart"/>
+      <w:r>
+        <w:rPr>
+          <w:rFonts w:ascii="Times New Roman" w:hAnsi="Times New Roman" w:cs="Times New Roman"/>
+          <w:sz w:val="28"/>
+          <w:szCs w:val="28"/>
+          <w:lang w:val="ru-RU"/>
+        </w:rPr>
+        <w:t>фрагментів</w:t>
+      </w:r>
+      <w:proofErr w:type="spellEnd"/>
+      <w:r>
+        <w:rPr>
+          <w:rFonts w:ascii="Times New Roman" w:hAnsi="Times New Roman" w:cs="Times New Roman"/>
+          <w:sz w:val="28"/>
+          <w:szCs w:val="28"/>
+          <w:lang w:val="ru-RU"/>
+        </w:rPr>
+        <w:t xml:space="preserve"> </w:t>
+      </w:r>
+      <w:proofErr w:type="spellStart"/>
+      <w:r>
+        <w:rPr>
+          <w:rFonts w:ascii="Times New Roman" w:hAnsi="Times New Roman" w:cs="Times New Roman"/>
+          <w:sz w:val="28"/>
+          <w:szCs w:val="28"/>
+          <w:lang w:val="ru-RU"/>
+        </w:rPr>
+        <w:t>з</w:t>
+      </w:r>
+      <w:proofErr w:type="spellEnd"/>
+      <w:r>
+        <w:rPr>
+          <w:rFonts w:ascii="Times New Roman" w:hAnsi="Times New Roman" w:cs="Times New Roman"/>
+          <w:sz w:val="28"/>
+          <w:szCs w:val="28"/>
+          <w:lang w:val="ru-RU"/>
+        </w:rPr>
+        <w:t xml:space="preserve"> </w:t>
+      </w:r>
+      <w:proofErr w:type="spellStart"/>
+      <w:proofErr w:type="gramStart"/>
+      <w:r>
+        <w:rPr>
+          <w:rFonts w:ascii="Times New Roman" w:hAnsi="Times New Roman" w:cs="Times New Roman"/>
+          <w:sz w:val="28"/>
+          <w:szCs w:val="28"/>
+          <w:lang w:val="ru-RU"/>
+        </w:rPr>
+        <w:t>р</w:t>
+      </w:r>
+      <w:proofErr w:type="gramEnd"/>
+      <w:r>
+        <w:rPr>
+          <w:rFonts w:ascii="Times New Roman" w:hAnsi="Times New Roman" w:cs="Times New Roman"/>
+          <w:sz w:val="28"/>
+          <w:szCs w:val="28"/>
+          <w:lang w:val="ru-RU"/>
+        </w:rPr>
+        <w:t>ізних</w:t>
+      </w:r>
+      <w:proofErr w:type="spellEnd"/>
+      <w:r>
+        <w:rPr>
+          <w:rFonts w:ascii="Times New Roman" w:hAnsi="Times New Roman" w:cs="Times New Roman"/>
+          <w:sz w:val="28"/>
+          <w:szCs w:val="28"/>
+          <w:lang w:val="ru-RU"/>
+        </w:rPr>
+        <w:t xml:space="preserve"> </w:t>
+      </w:r>
+      <w:proofErr w:type="spellStart"/>
+      <w:r>
+        <w:rPr>
+          <w:rFonts w:ascii="Times New Roman" w:hAnsi="Times New Roman" w:cs="Times New Roman"/>
+          <w:sz w:val="28"/>
+          <w:szCs w:val="28"/>
+          <w:lang w:val="ru-RU"/>
+        </w:rPr>
+        <w:t>інформаційних</w:t>
+      </w:r>
+      <w:proofErr w:type="spellEnd"/>
+      <w:r>
+        <w:rPr>
+          <w:rFonts w:ascii="Times New Roman" w:hAnsi="Times New Roman" w:cs="Times New Roman"/>
+          <w:sz w:val="28"/>
+          <w:szCs w:val="28"/>
+          <w:lang w:val="ru-RU"/>
+        </w:rPr>
+        <w:t xml:space="preserve"> </w:t>
+      </w:r>
+      <w:proofErr w:type="spellStart"/>
+      <w:r>
+        <w:rPr>
+          <w:rFonts w:ascii="Times New Roman" w:hAnsi="Times New Roman" w:cs="Times New Roman"/>
+          <w:sz w:val="28"/>
+          <w:szCs w:val="28"/>
+          <w:lang w:val="ru-RU"/>
+        </w:rPr>
+        <w:t>джерел</w:t>
+      </w:r>
+      <w:proofErr w:type="spellEnd"/>
+      <w:r>
+        <w:rPr>
+          <w:rFonts w:ascii="Times New Roman" w:hAnsi="Times New Roman" w:cs="Times New Roman"/>
+          <w:sz w:val="28"/>
+          <w:szCs w:val="28"/>
+          <w:lang w:val="ru-RU"/>
+        </w:rPr>
+        <w:t xml:space="preserve">, подумайте </w:t>
+      </w:r>
+      <w:proofErr w:type="spellStart"/>
+      <w:r>
+        <w:rPr>
+          <w:rFonts w:ascii="Times New Roman" w:hAnsi="Times New Roman" w:cs="Times New Roman"/>
+          <w:sz w:val="28"/>
+          <w:szCs w:val="28"/>
+          <w:lang w:val="ru-RU"/>
+        </w:rPr>
+        <w:t>і</w:t>
+      </w:r>
+      <w:proofErr w:type="spellEnd"/>
+      <w:r>
+        <w:rPr>
+          <w:rFonts w:ascii="Times New Roman" w:hAnsi="Times New Roman" w:cs="Times New Roman"/>
+          <w:sz w:val="28"/>
+          <w:szCs w:val="28"/>
+          <w:lang w:val="ru-RU"/>
+        </w:rPr>
+        <w:t xml:space="preserve"> </w:t>
+      </w:r>
+      <w:proofErr w:type="spellStart"/>
+      <w:r>
+        <w:rPr>
+          <w:rFonts w:ascii="Times New Roman" w:hAnsi="Times New Roman" w:cs="Times New Roman"/>
+          <w:sz w:val="28"/>
+          <w:szCs w:val="28"/>
+          <w:lang w:val="ru-RU"/>
+        </w:rPr>
+        <w:t>викладіть</w:t>
+      </w:r>
+      <w:proofErr w:type="spellEnd"/>
+      <w:r>
+        <w:rPr>
+          <w:rFonts w:ascii="Times New Roman" w:hAnsi="Times New Roman" w:cs="Times New Roman"/>
+          <w:sz w:val="28"/>
+          <w:szCs w:val="28"/>
+          <w:lang w:val="ru-RU"/>
+        </w:rPr>
+        <w:t xml:space="preserve"> свою точку </w:t>
+      </w:r>
+      <w:proofErr w:type="spellStart"/>
+      <w:r>
+        <w:rPr>
+          <w:rFonts w:ascii="Times New Roman" w:hAnsi="Times New Roman" w:cs="Times New Roman"/>
+          <w:sz w:val="28"/>
+          <w:szCs w:val="28"/>
+          <w:lang w:val="ru-RU"/>
+        </w:rPr>
+        <w:t>зору</w:t>
+      </w:r>
+      <w:proofErr w:type="spellEnd"/>
+      <w:r>
+        <w:rPr>
+          <w:rFonts w:ascii="Times New Roman" w:hAnsi="Times New Roman" w:cs="Times New Roman"/>
+          <w:sz w:val="28"/>
+          <w:szCs w:val="28"/>
+          <w:lang w:val="ru-RU"/>
+        </w:rPr>
+        <w:t xml:space="preserve">. При </w:t>
+      </w:r>
+      <w:proofErr w:type="spellStart"/>
+      <w:r>
+        <w:rPr>
+          <w:rFonts w:ascii="Times New Roman" w:hAnsi="Times New Roman" w:cs="Times New Roman"/>
+          <w:sz w:val="28"/>
+          <w:szCs w:val="28"/>
+          <w:lang w:val="ru-RU"/>
+        </w:rPr>
+        <w:t>наявності</w:t>
+      </w:r>
+      <w:proofErr w:type="spellEnd"/>
+      <w:r>
+        <w:rPr>
+          <w:rFonts w:ascii="Times New Roman" w:hAnsi="Times New Roman" w:cs="Times New Roman"/>
+          <w:sz w:val="28"/>
+          <w:szCs w:val="28"/>
+          <w:lang w:val="ru-RU"/>
+        </w:rPr>
+        <w:t xml:space="preserve"> </w:t>
+      </w:r>
+      <w:proofErr w:type="spellStart"/>
+      <w:r>
+        <w:rPr>
+          <w:rFonts w:ascii="Times New Roman" w:hAnsi="Times New Roman" w:cs="Times New Roman"/>
+          <w:sz w:val="28"/>
+          <w:szCs w:val="28"/>
+          <w:lang w:val="ru-RU"/>
+        </w:rPr>
+        <w:t>робі</w:t>
+      </w:r>
+      <w:proofErr w:type="gramStart"/>
+      <w:r>
+        <w:rPr>
+          <w:rFonts w:ascii="Times New Roman" w:hAnsi="Times New Roman" w:cs="Times New Roman"/>
+          <w:sz w:val="28"/>
+          <w:szCs w:val="28"/>
+          <w:lang w:val="ru-RU"/>
+        </w:rPr>
+        <w:t>т</w:t>
+      </w:r>
+      <w:proofErr w:type="spellEnd"/>
+      <w:r>
+        <w:rPr>
+          <w:rFonts w:ascii="Times New Roman" w:hAnsi="Times New Roman" w:cs="Times New Roman"/>
+          <w:sz w:val="28"/>
+          <w:szCs w:val="28"/>
+          <w:lang w:val="ru-RU"/>
+        </w:rPr>
+        <w:t>-</w:t>
+      </w:r>
+      <w:proofErr w:type="gramEnd"/>
+      <w:r>
+        <w:rPr>
+          <w:rFonts w:ascii="Times New Roman" w:hAnsi="Times New Roman" w:cs="Times New Roman"/>
+          <w:sz w:val="28"/>
+          <w:szCs w:val="28"/>
+          <w:lang w:val="ru-RU"/>
+        </w:rPr>
+        <w:t>"</w:t>
+      </w:r>
+      <w:proofErr w:type="spellStart"/>
+      <w:r>
+        <w:rPr>
+          <w:rFonts w:ascii="Times New Roman" w:hAnsi="Times New Roman" w:cs="Times New Roman"/>
+          <w:sz w:val="28"/>
+          <w:szCs w:val="28"/>
+          <w:lang w:val="ru-RU"/>
+        </w:rPr>
+        <w:t>близнюків</w:t>
+      </w:r>
+      <w:proofErr w:type="spellEnd"/>
+      <w:r>
+        <w:rPr>
+          <w:rFonts w:ascii="Times New Roman" w:hAnsi="Times New Roman" w:cs="Times New Roman"/>
+          <w:sz w:val="28"/>
+          <w:szCs w:val="28"/>
+          <w:lang w:val="ru-RU"/>
+        </w:rPr>
+        <w:t xml:space="preserve">" </w:t>
+      </w:r>
+      <w:proofErr w:type="spellStart"/>
+      <w:r>
+        <w:rPr>
+          <w:rFonts w:ascii="Times New Roman" w:hAnsi="Times New Roman" w:cs="Times New Roman"/>
+          <w:sz w:val="28"/>
+          <w:szCs w:val="28"/>
+          <w:lang w:val="ru-RU"/>
+        </w:rPr>
+        <w:t>відповідь</w:t>
+      </w:r>
+      <w:proofErr w:type="spellEnd"/>
+      <w:r>
+        <w:rPr>
+          <w:rFonts w:ascii="Times New Roman" w:hAnsi="Times New Roman" w:cs="Times New Roman"/>
+          <w:sz w:val="28"/>
+          <w:szCs w:val="28"/>
+          <w:lang w:val="ru-RU"/>
+        </w:rPr>
+        <w:t xml:space="preserve"> буде </w:t>
+      </w:r>
+      <w:proofErr w:type="spellStart"/>
+      <w:r>
+        <w:rPr>
+          <w:rFonts w:ascii="Times New Roman" w:hAnsi="Times New Roman" w:cs="Times New Roman"/>
+          <w:sz w:val="28"/>
+          <w:szCs w:val="28"/>
+          <w:lang w:val="ru-RU"/>
+        </w:rPr>
+        <w:t>зараховуватися</w:t>
+      </w:r>
+      <w:proofErr w:type="spellEnd"/>
+      <w:r>
+        <w:rPr>
+          <w:rFonts w:ascii="Times New Roman" w:hAnsi="Times New Roman" w:cs="Times New Roman"/>
+          <w:sz w:val="28"/>
+          <w:szCs w:val="28"/>
+          <w:lang w:val="ru-RU"/>
+        </w:rPr>
+        <w:t xml:space="preserve"> </w:t>
+      </w:r>
+      <w:proofErr w:type="spellStart"/>
+      <w:r>
+        <w:rPr>
+          <w:rFonts w:ascii="Times New Roman" w:hAnsi="Times New Roman" w:cs="Times New Roman"/>
+          <w:sz w:val="28"/>
+          <w:szCs w:val="28"/>
+          <w:lang w:val="ru-RU"/>
+        </w:rPr>
+        <w:t>першому</w:t>
+      </w:r>
+      <w:proofErr w:type="spellEnd"/>
+      <w:r>
+        <w:rPr>
+          <w:rFonts w:ascii="Times New Roman" w:hAnsi="Times New Roman" w:cs="Times New Roman"/>
+          <w:sz w:val="28"/>
+          <w:szCs w:val="28"/>
+          <w:lang w:val="ru-RU"/>
+        </w:rPr>
+        <w:t xml:space="preserve"> за часом </w:t>
+      </w:r>
+      <w:proofErr w:type="spellStart"/>
+      <w:r>
+        <w:rPr>
+          <w:rFonts w:ascii="Times New Roman" w:hAnsi="Times New Roman" w:cs="Times New Roman"/>
+          <w:sz w:val="28"/>
+          <w:szCs w:val="28"/>
+          <w:lang w:val="ru-RU"/>
+        </w:rPr>
+        <w:t>надсилання</w:t>
+      </w:r>
+      <w:proofErr w:type="spellEnd"/>
+      <w:r>
+        <w:rPr>
+          <w:rFonts w:ascii="Times New Roman" w:hAnsi="Times New Roman" w:cs="Times New Roman"/>
+          <w:sz w:val="28"/>
+          <w:szCs w:val="28"/>
+          <w:lang w:val="ru-RU"/>
+        </w:rPr>
+        <w:t xml:space="preserve">. </w:t>
+      </w:r>
+    </w:p>
+    <w:p>
+      <w:pPr>
+        <w:spacing w:after="0" w:line="240" w:lineRule="auto"/>
+        <w:ind w:left="360"/>
+        <w:jc w:val="both"/>
+        <w:rPr>
+          <w:rFonts w:ascii="Times New Roman" w:hAnsi="Times New Roman" w:cs="Times New Roman"/>
+          <w:sz w:val="28"/>
+          <w:szCs w:val="28"/>
+          <w:lang w:val="ru-RU" w:eastAsia="uk-UA"/>
+        </w:rPr>
+      </w:pPr>
+      <w:r>
+        <w:rPr>
+          <w:rFonts w:ascii="Times New Roman" w:hAnsi="Times New Roman" w:cs="Times New Roman"/>
+          <w:sz w:val="28"/>
+          <w:szCs w:val="28"/>
+          <w:lang w:val="ru-RU" w:eastAsia="uk-UA"/>
+        </w:rPr>
+        <w:t xml:space="preserve">Тему </w:t>
+      </w:r>
+      <w:proofErr w:type="gramStart"/>
+      <w:r>
+        <w:rPr>
+          <w:rFonts w:ascii="Times New Roman" w:hAnsi="Times New Roman" w:cs="Times New Roman"/>
+          <w:sz w:val="28"/>
+          <w:szCs w:val="28"/>
+          <w:lang w:val="ru-RU" w:eastAsia="uk-UA"/>
+        </w:rPr>
+        <w:t>в</w:t>
+      </w:r>
+      <w:proofErr w:type="gramEnd"/>
+      <w:r>
+        <w:rPr>
+          <w:rFonts w:ascii="Times New Roman" w:hAnsi="Times New Roman" w:cs="Times New Roman"/>
+          <w:sz w:val="28"/>
+          <w:szCs w:val="28"/>
+          <w:lang w:val="ru-RU" w:eastAsia="uk-UA"/>
+        </w:rPr>
+        <w:t xml:space="preserve"> заголовку листа </w:t>
+      </w:r>
+      <w:proofErr w:type="spellStart"/>
+      <w:r>
+        <w:rPr>
+          <w:rFonts w:ascii="Times New Roman" w:hAnsi="Times New Roman" w:cs="Times New Roman"/>
+          <w:sz w:val="28"/>
+          <w:szCs w:val="28"/>
+          <w:lang w:val="ru-RU" w:eastAsia="uk-UA"/>
+        </w:rPr>
+        <w:t>записати</w:t>
+      </w:r>
+      <w:proofErr w:type="spellEnd"/>
+    </w:p>
+    <w:p>
+      <w:pPr>
+        <w:spacing w:after="0" w:line="240" w:lineRule="auto"/>
+        <w:ind w:left="360"/>
+        <w:jc w:val="both"/>
+        <w:rPr>
+          <w:rFonts w:ascii="Times New Roman" w:hAnsi="Times New Roman" w:cs="Times New Roman"/>
+          <w:sz w:val="28"/>
+          <w:szCs w:val="28"/>
+          <w:lang w:val="ru-RU" w:eastAsia="uk-UA"/>
+        </w:rPr>
+      </w:pPr>
+      <w:r>
+        <w:rPr>
+          <w:rFonts w:ascii="Times New Roman" w:hAnsi="Times New Roman" w:cs="Times New Roman"/>
+          <w:b/>
+          <w:sz w:val="28"/>
+          <w:szCs w:val="28"/>
+          <w:lang w:eastAsia="uk-UA"/>
+        </w:rPr>
+        <w:t>KPZ</w:t>
+      </w:r>
+      <w:r>
+        <w:rPr>
+          <w:rFonts w:ascii="Times New Roman" w:hAnsi="Times New Roman" w:cs="Times New Roman"/>
+          <w:b/>
+          <w:sz w:val="28"/>
+          <w:szCs w:val="28"/>
+          <w:lang w:val="ru-RU" w:eastAsia="uk-UA"/>
+        </w:rPr>
+        <w:t xml:space="preserve">&lt;Номер </w:t>
+      </w:r>
+      <w:proofErr w:type="spellStart"/>
+      <w:r>
+        <w:rPr>
+          <w:rFonts w:ascii="Times New Roman" w:hAnsi="Times New Roman" w:cs="Times New Roman"/>
+          <w:b/>
+          <w:sz w:val="28"/>
+          <w:szCs w:val="28"/>
+          <w:lang w:val="ru-RU" w:eastAsia="uk-UA"/>
+        </w:rPr>
+        <w:t>групи</w:t>
+      </w:r>
+      <w:proofErr w:type="spellEnd"/>
+      <w:r>
+        <w:rPr>
+          <w:rFonts w:ascii="Times New Roman" w:hAnsi="Times New Roman" w:cs="Times New Roman"/>
+          <w:b/>
+          <w:sz w:val="28"/>
+          <w:szCs w:val="28"/>
+          <w:lang w:val="ru-RU" w:eastAsia="uk-UA"/>
+        </w:rPr>
+        <w:t xml:space="preserve">&gt;-ЛР&lt;Номер </w:t>
+      </w:r>
+      <w:proofErr w:type="spellStart"/>
+      <w:r>
+        <w:rPr>
+          <w:rFonts w:ascii="Times New Roman" w:hAnsi="Times New Roman" w:cs="Times New Roman"/>
+          <w:b/>
+          <w:sz w:val="28"/>
+          <w:szCs w:val="28"/>
+          <w:lang w:val="ru-RU" w:eastAsia="uk-UA"/>
+        </w:rPr>
+        <w:t>лабораторної</w:t>
+      </w:r>
+      <w:proofErr w:type="spellEnd"/>
+      <w:r>
+        <w:rPr>
+          <w:rFonts w:ascii="Times New Roman" w:hAnsi="Times New Roman" w:cs="Times New Roman"/>
+          <w:b/>
+          <w:sz w:val="28"/>
+          <w:szCs w:val="28"/>
+          <w:lang w:val="ru-RU" w:eastAsia="uk-UA"/>
+        </w:rPr>
+        <w:t>&gt;-&lt;</w:t>
+      </w:r>
+      <w:proofErr w:type="spellStart"/>
+      <w:r>
+        <w:rPr>
+          <w:rFonts w:ascii="Times New Roman" w:hAnsi="Times New Roman" w:cs="Times New Roman"/>
+          <w:b/>
+          <w:bCs/>
+          <w:sz w:val="28"/>
+          <w:szCs w:val="28"/>
+          <w:lang w:val="ru-RU" w:eastAsia="uk-UA"/>
+        </w:rPr>
+        <w:t>Прізвище</w:t>
+      </w:r>
+      <w:proofErr w:type="spellEnd"/>
+      <w:r>
+        <w:rPr>
+          <w:rFonts w:ascii="Times New Roman" w:hAnsi="Times New Roman" w:cs="Times New Roman"/>
+          <w:b/>
+          <w:bCs/>
+          <w:sz w:val="28"/>
+          <w:szCs w:val="28"/>
+          <w:lang w:val="ru-RU" w:eastAsia="uk-UA"/>
+        </w:rPr>
+        <w:t xml:space="preserve"> </w:t>
+      </w:r>
+      <w:proofErr w:type="spellStart"/>
+      <w:r>
+        <w:rPr>
+          <w:rFonts w:ascii="Times New Roman" w:hAnsi="Times New Roman" w:cs="Times New Roman"/>
+          <w:b/>
+          <w:bCs/>
+          <w:sz w:val="28"/>
+          <w:szCs w:val="28"/>
+          <w:lang w:val="ru-RU" w:eastAsia="uk-UA"/>
+        </w:rPr>
+        <w:t>англійською</w:t>
+      </w:r>
+      <w:proofErr w:type="spellEnd"/>
+      <w:r>
+        <w:rPr>
+          <w:rFonts w:ascii="Times New Roman" w:hAnsi="Times New Roman" w:cs="Times New Roman"/>
+          <w:b/>
+          <w:bCs/>
+          <w:sz w:val="28"/>
+          <w:szCs w:val="28"/>
+          <w:lang w:val="ru-RU" w:eastAsia="uk-UA"/>
+        </w:rPr>
+        <w:t>&gt;</w:t>
+      </w:r>
+    </w:p>
+    <w:p>
+      <w:pPr>
+        <w:autoSpaceDE w:val="0"/>
+        <w:autoSpaceDN w:val="0"/>
+        <w:adjustRightInd w:val="0"/>
+        <w:spacing w:after="0" w:line="240" w:lineRule="auto"/>
+        <w:ind w:left="360"/>
+        <w:jc w:val="both"/>
+        <w:rPr>
+          <w:rFonts w:ascii="Times New Roman" w:hAnsi="Times New Roman" w:cs="Times New Roman"/>
+          <w:sz w:val="28"/>
+          <w:szCs w:val="28"/>
+          <w:lang w:val="ru-RU"/>
+        </w:rPr>
+      </w:pPr>
+    </w:p>
+    <w:p>
+      <w:pPr>
+        <w:spacing w:after="0" w:line="240" w:lineRule="auto"/>
+        <w:ind w:left="360"/>
+        <w:rPr>
+          <w:rFonts w:ascii="Times New Roman" w:hAnsi="Times New Roman" w:cs="Times New Roman"/>
+          <w:b/>
+          <w:sz w:val="28"/>
+          <w:szCs w:val="28"/>
+          <w:lang w:val="ru-RU"/>
+        </w:rPr>
+      </w:pPr>
+      <w:r>
+        <w:rPr>
+          <w:rFonts w:ascii="Times New Roman" w:hAnsi="Times New Roman" w:cs="Times New Roman"/>
+          <w:b/>
+          <w:sz w:val="28"/>
+          <w:szCs w:val="28"/>
+          <w:lang w:val="ru-RU"/>
+        </w:rPr>
+        <w:t xml:space="preserve">Строк </w:t>
+      </w:r>
+      <w:proofErr w:type="spellStart"/>
+      <w:r>
+        <w:rPr>
+          <w:rFonts w:ascii="Times New Roman" w:hAnsi="Times New Roman" w:cs="Times New Roman"/>
+          <w:b/>
+          <w:sz w:val="28"/>
+          <w:szCs w:val="28"/>
+          <w:lang w:val="ru-RU"/>
+        </w:rPr>
+        <w:t>виконання</w:t>
+      </w:r>
+      <w:proofErr w:type="spellEnd"/>
+      <w:r>
+        <w:rPr>
+          <w:rFonts w:ascii="Times New Roman" w:hAnsi="Times New Roman" w:cs="Times New Roman"/>
+          <w:b/>
+          <w:sz w:val="28"/>
+          <w:szCs w:val="28"/>
+          <w:lang w:val="ru-RU"/>
+        </w:rPr>
+        <w:t xml:space="preserve"> </w:t>
+      </w:r>
+      <w:proofErr w:type="spellStart"/>
+      <w:r>
+        <w:rPr>
+          <w:rFonts w:ascii="Times New Roman" w:hAnsi="Times New Roman" w:cs="Times New Roman"/>
+          <w:b/>
+          <w:sz w:val="28"/>
+          <w:szCs w:val="28"/>
+          <w:lang w:val="ru-RU"/>
+        </w:rPr>
+        <w:t>цієї</w:t>
+      </w:r>
+      <w:proofErr w:type="spellEnd"/>
+      <w:r>
+        <w:rPr>
+          <w:rFonts w:ascii="Times New Roman" w:hAnsi="Times New Roman" w:cs="Times New Roman"/>
+          <w:b/>
+          <w:sz w:val="28"/>
+          <w:szCs w:val="28"/>
+          <w:lang w:val="ru-RU"/>
+        </w:rPr>
+        <w:t xml:space="preserve"> </w:t>
+      </w:r>
+      <w:proofErr w:type="spellStart"/>
+      <w:r>
+        <w:rPr>
+          <w:rFonts w:ascii="Times New Roman" w:hAnsi="Times New Roman" w:cs="Times New Roman"/>
+          <w:b/>
+          <w:sz w:val="28"/>
+          <w:szCs w:val="28"/>
+          <w:lang w:val="ru-RU"/>
+        </w:rPr>
+        <w:t>роботи</w:t>
+      </w:r>
+      <w:proofErr w:type="spellEnd"/>
+      <w:r>
+        <w:rPr>
+          <w:rFonts w:ascii="Times New Roman" w:hAnsi="Times New Roman" w:cs="Times New Roman"/>
+          <w:b/>
+          <w:sz w:val="28"/>
+          <w:szCs w:val="28"/>
+          <w:lang w:val="ru-RU"/>
+        </w:rPr>
+        <w:tab/>
+        <w:t xml:space="preserve">ІПЗ-41 – </w:t>
+      </w:r>
+      <w:r>
+        <w:rPr>
+          <w:rFonts w:ascii="Times New Roman" w:hAnsi="Times New Roman" w:cs="Times New Roman"/>
+          <w:b/>
+          <w:color w:val="FF0000"/>
+          <w:sz w:val="28"/>
+          <w:szCs w:val="28"/>
+          <w:lang w:val="uk-UA"/>
+        </w:rPr>
+        <w:t>07</w:t>
+      </w:r>
+      <w:r>
+        <w:rPr>
+          <w:rFonts w:ascii="Times New Roman" w:hAnsi="Times New Roman" w:cs="Times New Roman"/>
+          <w:b/>
+          <w:color w:val="FF0000"/>
+          <w:sz w:val="28"/>
+          <w:szCs w:val="28"/>
+          <w:lang w:val="ru-RU"/>
+        </w:rPr>
+        <w:t>.1</w:t>
+      </w:r>
+      <w:r>
+        <w:rPr>
+          <w:rFonts w:ascii="Times New Roman" w:hAnsi="Times New Roman" w:cs="Times New Roman"/>
+          <w:b/>
+          <w:color w:val="FF0000"/>
+          <w:sz w:val="28"/>
+          <w:szCs w:val="28"/>
+          <w:lang w:val="ru-RU"/>
+        </w:rPr>
+        <w:t>1</w:t>
+      </w:r>
+      <w:r>
+        <w:rPr>
+          <w:rFonts w:ascii="Times New Roman" w:hAnsi="Times New Roman" w:cs="Times New Roman"/>
+          <w:b/>
+          <w:color w:val="FF0000"/>
+          <w:sz w:val="28"/>
+          <w:szCs w:val="28"/>
+          <w:lang w:val="ru-RU"/>
+        </w:rPr>
+        <w:t>.2020</w:t>
+      </w:r>
+    </w:p>
+    <w:p>
+      <w:pPr>
+        <w:spacing w:after="0" w:line="240" w:lineRule="auto"/>
+        <w:ind w:left="3960" w:firstLine="360"/>
+        <w:rPr>
+          <w:rFonts w:ascii="Times New Roman" w:hAnsi="Times New Roman" w:cs="Times New Roman"/>
+          <w:b/>
+          <w:sz w:val="28"/>
+          <w:szCs w:val="28"/>
+          <w:lang w:val="ru-RU"/>
+        </w:rPr>
+      </w:pPr>
+      <w:r>
+        <w:rPr>
+          <w:rFonts w:ascii="Times New Roman" w:hAnsi="Times New Roman" w:cs="Times New Roman"/>
+          <w:b/>
+          <w:sz w:val="28"/>
+          <w:szCs w:val="28"/>
+          <w:lang w:val="ru-RU"/>
+        </w:rPr>
+        <w:t xml:space="preserve">ІПЗ-42 – </w:t>
+      </w:r>
+      <w:r>
+        <w:rPr>
+          <w:rFonts w:ascii="Times New Roman" w:hAnsi="Times New Roman" w:cs="Times New Roman"/>
+          <w:b/>
+          <w:color w:val="FF0000"/>
+          <w:sz w:val="28"/>
+          <w:szCs w:val="28"/>
+          <w:lang w:val="uk-UA"/>
+        </w:rPr>
+        <w:t>29</w:t>
+      </w:r>
+      <w:r>
+        <w:rPr>
+          <w:rFonts w:ascii="Times New Roman" w:hAnsi="Times New Roman" w:cs="Times New Roman"/>
+          <w:b/>
+          <w:color w:val="FF0000"/>
+          <w:sz w:val="28"/>
+          <w:szCs w:val="28"/>
+          <w:lang w:val="ru-RU"/>
+        </w:rPr>
+        <w:t>.10.2020</w:t>
+      </w:r>
+      <w:r>
+        <w:rPr>
+          <w:rFonts w:ascii="Times New Roman" w:hAnsi="Times New Roman" w:cs="Times New Roman"/>
+          <w:b/>
+          <w:sz w:val="28"/>
+          <w:szCs w:val="28"/>
+          <w:lang w:val="ru-RU"/>
+        </w:rPr>
+        <w:t xml:space="preserve"> </w:t>
+      </w:r>
+    </w:p>
+    <w:p>
+      <w:pPr>
+        <w:spacing w:after="0" w:line="240" w:lineRule="auto"/>
+        <w:ind w:left="360"/>
+        <w:jc w:val="both"/>
+        <w:rPr>
+          <w:rFonts w:ascii="Times New Roman" w:hAnsi="Times New Roman" w:cs="Times New Roman"/>
+          <w:sz w:val="28"/>
+          <w:szCs w:val="28"/>
+          <w:lang w:val="ru-RU" w:eastAsia="uk-UA"/>
+        </w:rPr>
+      </w:pPr>
+      <w:proofErr w:type="spellStart"/>
+      <w:proofErr w:type="gramStart"/>
+      <w:r>
+        <w:rPr>
+          <w:rFonts w:ascii="Times New Roman" w:hAnsi="Times New Roman" w:cs="Times New Roman"/>
+          <w:sz w:val="28"/>
+          <w:szCs w:val="28"/>
+          <w:lang w:val="ru-RU" w:eastAsia="uk-UA"/>
+        </w:rPr>
+        <w:t>Вс</w:t>
+      </w:r>
+      <w:proofErr w:type="gramEnd"/>
+      <w:r>
+        <w:rPr>
+          <w:rFonts w:ascii="Times New Roman" w:hAnsi="Times New Roman" w:cs="Times New Roman"/>
+          <w:sz w:val="28"/>
+          <w:szCs w:val="28"/>
+          <w:lang w:val="ru-RU" w:eastAsia="uk-UA"/>
+        </w:rPr>
+        <w:t>і</w:t>
+      </w:r>
+      <w:proofErr w:type="spellEnd"/>
+      <w:r>
+        <w:rPr>
+          <w:rFonts w:ascii="Times New Roman" w:hAnsi="Times New Roman" w:cs="Times New Roman"/>
+          <w:sz w:val="28"/>
+          <w:szCs w:val="28"/>
+          <w:lang w:val="ru-RU" w:eastAsia="uk-UA"/>
+        </w:rPr>
+        <w:t xml:space="preserve"> </w:t>
+      </w:r>
+      <w:proofErr w:type="spellStart"/>
+      <w:r>
+        <w:rPr>
+          <w:rFonts w:ascii="Times New Roman" w:hAnsi="Times New Roman" w:cs="Times New Roman"/>
+          <w:sz w:val="28"/>
+          <w:szCs w:val="28"/>
+          <w:lang w:val="ru-RU" w:eastAsia="uk-UA"/>
+        </w:rPr>
+        <w:t>запитання</w:t>
+      </w:r>
+      <w:proofErr w:type="spellEnd"/>
+      <w:r>
+        <w:rPr>
+          <w:rFonts w:ascii="Times New Roman" w:hAnsi="Times New Roman" w:cs="Times New Roman"/>
+          <w:sz w:val="28"/>
+          <w:szCs w:val="28"/>
+          <w:lang w:val="ru-RU" w:eastAsia="uk-UA"/>
+        </w:rPr>
+        <w:t xml:space="preserve">, </w:t>
+      </w:r>
+      <w:proofErr w:type="spellStart"/>
+      <w:r>
+        <w:rPr>
+          <w:rFonts w:ascii="Times New Roman" w:hAnsi="Times New Roman" w:cs="Times New Roman"/>
+          <w:sz w:val="28"/>
+          <w:szCs w:val="28"/>
+          <w:lang w:val="ru-RU" w:eastAsia="uk-UA"/>
+        </w:rPr>
+        <w:t>що</w:t>
+      </w:r>
+      <w:proofErr w:type="spellEnd"/>
+      <w:r>
+        <w:rPr>
+          <w:rFonts w:ascii="Times New Roman" w:hAnsi="Times New Roman" w:cs="Times New Roman"/>
+          <w:sz w:val="28"/>
+          <w:szCs w:val="28"/>
+          <w:lang w:val="ru-RU" w:eastAsia="uk-UA"/>
+        </w:rPr>
+        <w:t xml:space="preserve"> </w:t>
+      </w:r>
+      <w:proofErr w:type="spellStart"/>
+      <w:r>
+        <w:rPr>
+          <w:rFonts w:ascii="Times New Roman" w:hAnsi="Times New Roman" w:cs="Times New Roman"/>
+          <w:sz w:val="28"/>
+          <w:szCs w:val="28"/>
+          <w:lang w:val="ru-RU" w:eastAsia="uk-UA"/>
+        </w:rPr>
+        <w:t>виникнуть</w:t>
+      </w:r>
+      <w:proofErr w:type="spellEnd"/>
+      <w:r>
+        <w:rPr>
+          <w:rFonts w:ascii="Times New Roman" w:hAnsi="Times New Roman" w:cs="Times New Roman"/>
+          <w:sz w:val="28"/>
+          <w:szCs w:val="28"/>
+          <w:lang w:val="ru-RU" w:eastAsia="uk-UA"/>
+        </w:rPr>
+        <w:t xml:space="preserve">, </w:t>
+      </w:r>
+      <w:proofErr w:type="spellStart"/>
+      <w:r>
+        <w:rPr>
+          <w:rFonts w:ascii="Times New Roman" w:hAnsi="Times New Roman" w:cs="Times New Roman"/>
+          <w:sz w:val="28"/>
+          <w:szCs w:val="28"/>
+          <w:lang w:val="ru-RU" w:eastAsia="uk-UA"/>
+        </w:rPr>
+        <w:t>надсилайте</w:t>
+      </w:r>
+      <w:proofErr w:type="spellEnd"/>
+      <w:r>
+        <w:rPr>
+          <w:rFonts w:ascii="Times New Roman" w:hAnsi="Times New Roman" w:cs="Times New Roman"/>
+          <w:sz w:val="28"/>
+          <w:szCs w:val="28"/>
+          <w:lang w:val="ru-RU" w:eastAsia="uk-UA"/>
+        </w:rPr>
+        <w:t xml:space="preserve"> </w:t>
+      </w:r>
+      <w:r>
+        <w:rPr>
+          <w:rStyle w:val="aa"/>
+          <w:rFonts w:ascii="Times New Roman" w:hAnsi="Times New Roman" w:cs="Times New Roman"/>
+          <w:color w:val="000000" w:themeColor="text1"/>
+          <w:sz w:val="28"/>
+          <w:szCs w:val="28"/>
+          <w:lang w:val="uk-UA"/>
+        </w:rPr>
+        <w:t>на електронну адресу викладача</w:t>
+      </w:r>
+      <w:r>
+        <w:rPr>
+          <w:rStyle w:val="aa"/>
+          <w:rFonts w:ascii="Times New Roman" w:hAnsi="Times New Roman" w:cs="Times New Roman"/>
+          <w:sz w:val="28"/>
+          <w:szCs w:val="28"/>
+          <w:lang w:val="uk-UA"/>
+        </w:rPr>
+        <w:t xml:space="preserve">, </w:t>
+      </w:r>
+      <w:r>
+        <w:rPr>
+          <w:rFonts w:ascii="Times New Roman" w:hAnsi="Times New Roman" w:cs="Times New Roman"/>
+          <w:sz w:val="28"/>
+          <w:szCs w:val="28"/>
+          <w:lang w:val="ru-RU" w:eastAsia="uk-UA"/>
+        </w:rPr>
+        <w:t xml:space="preserve">Тему </w:t>
+      </w:r>
+      <w:proofErr w:type="gramStart"/>
+      <w:r>
+        <w:rPr>
+          <w:rFonts w:ascii="Times New Roman" w:hAnsi="Times New Roman" w:cs="Times New Roman"/>
+          <w:sz w:val="28"/>
+          <w:szCs w:val="28"/>
+          <w:lang w:val="ru-RU" w:eastAsia="uk-UA"/>
+        </w:rPr>
+        <w:t>в</w:t>
+      </w:r>
+      <w:proofErr w:type="gramEnd"/>
+      <w:r>
+        <w:rPr>
+          <w:rFonts w:ascii="Times New Roman" w:hAnsi="Times New Roman" w:cs="Times New Roman"/>
+          <w:sz w:val="28"/>
+          <w:szCs w:val="28"/>
+          <w:lang w:val="ru-RU" w:eastAsia="uk-UA"/>
+        </w:rPr>
+        <w:t xml:space="preserve"> заголовку листа </w:t>
+      </w:r>
+      <w:proofErr w:type="spellStart"/>
+      <w:r>
+        <w:rPr>
+          <w:rFonts w:ascii="Times New Roman" w:hAnsi="Times New Roman" w:cs="Times New Roman"/>
+          <w:sz w:val="28"/>
+          <w:szCs w:val="28"/>
+          <w:lang w:val="ru-RU" w:eastAsia="uk-UA"/>
+        </w:rPr>
+        <w:t>записати</w:t>
+      </w:r>
+      <w:proofErr w:type="spellEnd"/>
+    </w:p>
+    <w:p>
+      <w:pPr>
+        <w:spacing w:after="0" w:line="240" w:lineRule="auto"/>
+        <w:ind w:left="360"/>
+        <w:jc w:val="both"/>
+        <w:rPr>
+          <w:rStyle w:val="ab"/>
+          <w:rFonts w:ascii="Times New Roman" w:hAnsi="Times New Roman" w:cs="Times New Roman"/>
+          <w:b w:val="0"/>
+          <w:sz w:val="28"/>
+          <w:szCs w:val="28"/>
+          <w:lang w:val="uk-UA"/>
+        </w:rPr>
+      </w:pPr>
+      <w:proofErr w:type="gramStart"/>
+      <w:r>
+        <w:rPr>
+          <w:rFonts w:ascii="Times New Roman" w:hAnsi="Times New Roman" w:cs="Times New Roman"/>
+          <w:b/>
+          <w:sz w:val="28"/>
+          <w:szCs w:val="28"/>
+          <w:lang w:eastAsia="uk-UA"/>
+        </w:rPr>
+        <w:t>KPZ</w:t>
+      </w:r>
+      <w:r>
+        <w:rPr>
+          <w:rFonts w:ascii="Times New Roman" w:hAnsi="Times New Roman" w:cs="Times New Roman"/>
+          <w:b/>
+          <w:sz w:val="28"/>
+          <w:szCs w:val="28"/>
+          <w:lang w:val="ru-RU" w:eastAsia="uk-UA"/>
+        </w:rPr>
+        <w:t xml:space="preserve">  &lt;</w:t>
+      </w:r>
+      <w:proofErr w:type="gramEnd"/>
+      <w:r>
+        <w:rPr>
+          <w:rFonts w:ascii="Times New Roman" w:hAnsi="Times New Roman" w:cs="Times New Roman"/>
+          <w:b/>
+          <w:sz w:val="28"/>
+          <w:szCs w:val="28"/>
+          <w:lang w:val="ru-RU" w:eastAsia="uk-UA"/>
+        </w:rPr>
+        <w:t xml:space="preserve">Номер </w:t>
+      </w:r>
+      <w:proofErr w:type="spellStart"/>
+      <w:r>
+        <w:rPr>
+          <w:rFonts w:ascii="Times New Roman" w:hAnsi="Times New Roman" w:cs="Times New Roman"/>
+          <w:b/>
+          <w:sz w:val="28"/>
+          <w:szCs w:val="28"/>
+          <w:lang w:val="ru-RU" w:eastAsia="uk-UA"/>
+        </w:rPr>
+        <w:t>групи</w:t>
+      </w:r>
+      <w:proofErr w:type="spellEnd"/>
+      <w:r>
+        <w:rPr>
+          <w:rFonts w:ascii="Times New Roman" w:hAnsi="Times New Roman" w:cs="Times New Roman"/>
+          <w:b/>
+          <w:sz w:val="28"/>
+          <w:szCs w:val="28"/>
+          <w:lang w:val="ru-RU" w:eastAsia="uk-UA"/>
+        </w:rPr>
+        <w:t>&gt;-</w:t>
+      </w:r>
+      <w:proofErr w:type="spellStart"/>
+      <w:r>
+        <w:rPr>
+          <w:rFonts w:ascii="Times New Roman" w:hAnsi="Times New Roman" w:cs="Times New Roman"/>
+          <w:b/>
+          <w:sz w:val="28"/>
+          <w:szCs w:val="28"/>
+          <w:lang w:val="ru-RU" w:eastAsia="uk-UA"/>
+        </w:rPr>
+        <w:t>Запитання</w:t>
+      </w:r>
+      <w:proofErr w:type="spellEnd"/>
+      <w:r>
+        <w:rPr>
+          <w:rFonts w:ascii="Times New Roman" w:hAnsi="Times New Roman" w:cs="Times New Roman"/>
+          <w:b/>
+          <w:sz w:val="28"/>
+          <w:szCs w:val="28"/>
+          <w:lang w:val="ru-RU" w:eastAsia="uk-UA"/>
+        </w:rPr>
+        <w:t>-&lt;</w:t>
+      </w:r>
+      <w:proofErr w:type="spellStart"/>
+      <w:r>
+        <w:rPr>
+          <w:rFonts w:ascii="Times New Roman" w:hAnsi="Times New Roman" w:cs="Times New Roman"/>
+          <w:b/>
+          <w:bCs/>
+          <w:sz w:val="28"/>
+          <w:szCs w:val="28"/>
+          <w:lang w:val="ru-RU" w:eastAsia="uk-UA"/>
+        </w:rPr>
+        <w:t>Прізвище</w:t>
+      </w:r>
+      <w:proofErr w:type="spellEnd"/>
+      <w:r>
+        <w:rPr>
+          <w:rFonts w:ascii="Times New Roman" w:hAnsi="Times New Roman" w:cs="Times New Roman"/>
+          <w:b/>
+          <w:bCs/>
+          <w:sz w:val="28"/>
+          <w:szCs w:val="28"/>
+          <w:lang w:val="ru-RU" w:eastAsia="uk-UA"/>
+        </w:rPr>
+        <w:t xml:space="preserve"> &gt;</w:t>
+      </w:r>
+      <w:r>
+        <w:rPr>
+          <w:rStyle w:val="aa"/>
+          <w:rFonts w:ascii="Times New Roman" w:hAnsi="Times New Roman" w:cs="Times New Roman"/>
+          <w:sz w:val="28"/>
+          <w:szCs w:val="28"/>
+          <w:lang w:val="uk-UA"/>
+        </w:rPr>
+        <w:t>.</w:t>
+      </w:r>
+      <w:r>
+        <w:rPr>
+          <w:rFonts w:ascii="Times New Roman" w:hAnsi="Times New Roman" w:cs="Times New Roman"/>
+          <w:sz w:val="28"/>
+          <w:szCs w:val="28"/>
+          <w:lang w:val="ru-RU" w:eastAsia="uk-UA"/>
+        </w:rPr>
+        <w:t xml:space="preserve"> </w:t>
+      </w:r>
+    </w:p>
+    <w:p>
+      <w:pPr>
+        <w:spacing w:after="0" w:line="240" w:lineRule="auto"/>
+        <w:jc w:val="center"/>
+        <w:rPr>
+          <w:rFonts w:ascii="Times New Roman" w:hAnsi="Times New Roman" w:cs="Times New Roman"/>
+          <w:b/>
+          <w:sz w:val="28"/>
+          <w:szCs w:val="28"/>
+          <w:lang w:val="uk-UA"/>
+        </w:rPr>
+      </w:pPr>
+    </w:p>
+    <w:p>
+      <w:pPr>
+        <w:spacing w:after="0" w:line="240" w:lineRule="auto"/>
         <w:jc w:val="center"/>
         <w:rPr>
           <w:rFonts w:ascii="Times New Roman" w:hAnsi="Times New Roman" w:cs="Times New Roman"/>
@@ -698,7 +2805,24 @@
           <w:rFonts w:cs="Times New Roman"/>
           <w:szCs w:val="28"/>
         </w:rPr>
-        <w:t>В розробці ПЗ, шаблон проектування або паттерн – повторювана архітектурна конструкція, що представляє собою рішення проблеми проектування в рамках деякого контексту.</w:t>
+        <w:lastRenderedPageBreak/>
+        <w:t xml:space="preserve">В розробці ПЗ, шаблон проектування або </w:t>
+      </w:r>
+      <w:proofErr w:type="spellStart"/>
+      <w:r>
+        <w:rPr>
+          <w:rFonts w:cs="Times New Roman"/>
+          <w:szCs w:val="28"/>
+        </w:rPr>
+        <w:t>паттерн</w:t>
+      </w:r>
+      <w:proofErr w:type="spellEnd"/>
+      <w:r>
+        <w:rPr>
+          <w:rFonts w:cs="Times New Roman"/>
+          <w:szCs w:val="28"/>
+        </w:rPr>
+        <w:t xml:space="preserve"> – повторювана архітектурна конструкція, що представляє собою рішення проблеми проектування в рамках деякого контексту.</w:t>
       </w:r>
     </w:p>
     <w:p>
@@ -736,7 +2860,23 @@
           <w:rFonts w:cs="Times New Roman"/>
           <w:szCs w:val="28"/>
         </w:rPr>
-        <w:t xml:space="preserve">«Низькорівневі» шаблони, що враховують специфіку конкретної мови програмування називаються </w:t>
+        <w:t>«</w:t>
+      </w:r>
+      <w:proofErr w:type="spellStart"/>
+      <w:r>
+        <w:rPr>
+          <w:rFonts w:cs="Times New Roman"/>
+          <w:szCs w:val="28"/>
+        </w:rPr>
+        <w:t>Низькорівневі</w:t>
+      </w:r>
+      <w:proofErr w:type="spellEnd"/>
+      <w:r>
+        <w:rPr>
+          <w:rFonts w:cs="Times New Roman"/>
+          <w:szCs w:val="28"/>
+        </w:rPr>
+        <w:t xml:space="preserve">» шаблони, що враховують специфіку конкретної мови програмування називаються </w:t>
       </w:r>
       <w:r>
         <w:rPr>
@@ -819,15 +2959,23 @@
           <w:rFonts w:cs="Times New Roman"/>
           <w:szCs w:val="28"/>
         </w:rPr>
-        <w:t xml:space="preserve">Але вони і можуть пропагувати і погані </w:t>
-      </w:r>
-      <w:r>
-        <w:rPr>
-          <w:rFonts w:cs="Times New Roman"/>
-          <w:szCs w:val="28"/>
-        </w:rPr>
-        <w:lastRenderedPageBreak/>
-        <w:t>стилі розробки додатків. Для подолання цих недоліків використовується рефакторинг.</w:t>
+        <w:t xml:space="preserve">Але вони і можуть пропагувати і погані стилі розробки додатків. Для подолання цих недоліків використовується </w:t>
+      </w:r>
+      <w:proofErr w:type="spellStart"/>
+      <w:r>
+        <w:rPr>
+          <w:rFonts w:cs="Times New Roman"/>
+          <w:szCs w:val="28"/>
+        </w:rPr>
+        <w:t>рефакторинг</w:t>
+      </w:r>
+      <w:proofErr w:type="spellEnd"/>
+      <w:r>
+        <w:rPr>
+          <w:rFonts w:cs="Times New Roman"/>
+          <w:szCs w:val="28"/>
+        </w:rPr>
+        <w:t>.</w:t>
       </w:r>
     </w:p>
     <w:p>
@@ -1000,13 +3148,23 @@
         </w:rPr>
         <w:t xml:space="preserve"> </w:t>
       </w:r>
+      <w:proofErr w:type="spellStart"/>
       <w:r>
         <w:rPr>
           <w:b/>
           <w:bCs/>
           <w:i/>
         </w:rPr>
-        <w:t>породжуючі шаблони</w:t>
+        <w:t>породжуючі</w:t>
+      </w:r>
+      <w:proofErr w:type="spellEnd"/>
+      <w:r>
+        <w:rPr>
+          <w:b/>
+          <w:bCs/>
+          <w:i/>
+        </w:rPr>
+        <w:t xml:space="preserve"> шаблони</w:t>
       </w:r>
       <w:r>
         <w:t xml:space="preserve"> (</w:t>
@@ -1017,6 +3175,7 @@
       <w:r>
         <w:t xml:space="preserve"> </w:t>
       </w:r>
+      <w:proofErr w:type="spellStart"/>
       <w:r>
         <w:rPr>
           <w:i/>
@@ -1024,6 +3183,7 @@
         </w:rPr>
         <w:t>Creational</w:t>
       </w:r>
+      <w:proofErr w:type="spellEnd"/>
       <w:r>
         <w:rPr>
           <w:i/>
@@ -1031,6 +3191,7 @@
         </w:rPr>
         <w:t xml:space="preserve"> </w:t>
       </w:r>
+      <w:proofErr w:type="spellStart"/>
       <w:r>
         <w:rPr>
           <w:i/>
@@ -1038,6 +3199,7 @@
         </w:rPr>
         <w:t>patterns</w:t>
       </w:r>
+      <w:proofErr w:type="spellEnd"/>
       <w:r>
         <w:t>) </w:t>
       </w:r>
@@ -1065,7 +3227,15 @@
           <w:rFonts w:cs="Times New Roman"/>
           <w:szCs w:val="28"/>
         </w:rPr>
-        <w:t xml:space="preserve">Вони дозволяють зробити систему незалежною від способу створення, композиції і представлення об’єктів. Шаблон, </w:t>
+        <w:t xml:space="preserve">Вони </w:t>
+      </w:r>
+      <w:r>
+        <w:rPr>
+          <w:rFonts w:cs="Times New Roman"/>
+          <w:szCs w:val="28"/>
+        </w:rPr>
+        <w:lastRenderedPageBreak/>
+        <w:t xml:space="preserve">дозволяють зробити систему незалежною від способу створення, композиції і представлення об’єктів. Шаблон, </w:t>
       </w:r>
       <w:r>
         <w:t>який породжує класи</w:t>
@@ -1099,7 +3269,23 @@
           <w:rFonts w:cs="Times New Roman"/>
           <w:szCs w:val="28"/>
         </w:rPr>
-        <w:t xml:space="preserve"> клас, а шаблон, що породжує об’єкти, делегує інстанціювання іншому об’єкту.</w:t>
+        <w:t xml:space="preserve"> клас, а шаблон, що породжує об’єкти, делегує </w:t>
+      </w:r>
+      <w:proofErr w:type="spellStart"/>
+      <w:r>
+        <w:rPr>
+          <w:rFonts w:cs="Times New Roman"/>
+          <w:szCs w:val="28"/>
+        </w:rPr>
+        <w:t>інстанціювання</w:t>
+      </w:r>
+      <w:proofErr w:type="spellEnd"/>
+      <w:r>
+        <w:rPr>
+          <w:rFonts w:cs="Times New Roman"/>
+          <w:szCs w:val="28"/>
+        </w:rPr>
+        <w:t xml:space="preserve"> іншому об’єкту.</w:t>
       </w:r>
     </w:p>
     <w:p>
@@ -1113,6 +3299,7 @@
           <w:lang w:val="ru-RU"/>
         </w:rPr>
       </w:pPr>
+      <w:proofErr w:type="spellStart"/>
       <w:r>
         <w:rPr>
           <w:rStyle w:val="e24kjd"/>
@@ -1124,6 +3311,7 @@
         </w:rPr>
         <w:t>Інстанціювати</w:t>
       </w:r>
+      <w:proofErr w:type="spellEnd"/>
       <w:r>
         <w:rPr>
           <w:rStyle w:val="e24kjd"/>
@@ -1131,8 +3319,400 @@
           <w:szCs w:val="24"/>
           <w:lang w:val="ru-RU"/>
         </w:rPr>
-        <w:t xml:space="preserve"> — термін з програмування: створити конкретний об'єкт за зразком абстрактного шаблону. Визначає інтерфейс для створення об'єкта, але залишає підкласам рішення про те, який саме клас </w:t>
-      </w:r>
+        <w:t xml:space="preserve"> — </w:t>
+      </w:r>
+      <w:proofErr w:type="spellStart"/>
+      <w:r>
+        <w:rPr>
+          <w:rStyle w:val="e24kjd"/>
+          <w:sz w:val="24"/>
+          <w:szCs w:val="24"/>
+          <w:lang w:val="ru-RU"/>
+        </w:rPr>
+        <w:t>термін</w:t>
+      </w:r>
+      <w:proofErr w:type="spellEnd"/>
+      <w:r>
+        <w:rPr>
+          <w:rStyle w:val="e24kjd"/>
+          <w:sz w:val="24"/>
+          <w:szCs w:val="24"/>
+          <w:lang w:val="ru-RU"/>
+        </w:rPr>
+        <w:t xml:space="preserve"> </w:t>
+      </w:r>
+      <w:proofErr w:type="spellStart"/>
+      <w:r>
+        <w:rPr>
+          <w:rStyle w:val="e24kjd"/>
+          <w:sz w:val="24"/>
+          <w:szCs w:val="24"/>
+          <w:lang w:val="ru-RU"/>
+        </w:rPr>
+        <w:t>з</w:t>
+      </w:r>
+      <w:proofErr w:type="spellEnd"/>
+      <w:r>
+        <w:rPr>
+          <w:rStyle w:val="e24kjd"/>
+          <w:sz w:val="24"/>
+          <w:szCs w:val="24"/>
+          <w:lang w:val="ru-RU"/>
+        </w:rPr>
+        <w:t xml:space="preserve"> </w:t>
+      </w:r>
+      <w:proofErr w:type="spellStart"/>
+      <w:r>
+        <w:rPr>
+          <w:rStyle w:val="e24kjd"/>
+          <w:sz w:val="24"/>
+          <w:szCs w:val="24"/>
+          <w:lang w:val="ru-RU"/>
+        </w:rPr>
+        <w:t>програмування</w:t>
+      </w:r>
+      <w:proofErr w:type="spellEnd"/>
+      <w:r>
+        <w:rPr>
+          <w:rStyle w:val="e24kjd"/>
+          <w:sz w:val="24"/>
+          <w:szCs w:val="24"/>
+          <w:lang w:val="ru-RU"/>
+        </w:rPr>
+        <w:t xml:space="preserve">: </w:t>
+      </w:r>
+      <w:proofErr w:type="spellStart"/>
+      <w:r>
+        <w:rPr>
+          <w:rStyle w:val="e24kjd"/>
+          <w:sz w:val="24"/>
+          <w:szCs w:val="24"/>
+          <w:lang w:val="ru-RU"/>
+        </w:rPr>
+        <w:t>створити</w:t>
+      </w:r>
+      <w:proofErr w:type="spellEnd"/>
+      <w:r>
+        <w:rPr>
+          <w:rStyle w:val="e24kjd"/>
+          <w:sz w:val="24"/>
+          <w:szCs w:val="24"/>
+          <w:lang w:val="ru-RU"/>
+        </w:rPr>
+        <w:t xml:space="preserve"> </w:t>
+      </w:r>
+      <w:proofErr w:type="spellStart"/>
+      <w:r>
+        <w:rPr>
+          <w:rStyle w:val="e24kjd"/>
+          <w:sz w:val="24"/>
+          <w:szCs w:val="24"/>
+          <w:lang w:val="ru-RU"/>
+        </w:rPr>
+        <w:t>конкретний</w:t>
+      </w:r>
+      <w:proofErr w:type="spellEnd"/>
+      <w:r>
+        <w:rPr>
+          <w:rStyle w:val="e24kjd"/>
+          <w:sz w:val="24"/>
+          <w:szCs w:val="24"/>
+          <w:lang w:val="ru-RU"/>
+        </w:rPr>
+        <w:t xml:space="preserve"> </w:t>
+      </w:r>
+      <w:proofErr w:type="spellStart"/>
+      <w:r>
+        <w:rPr>
+          <w:rStyle w:val="e24kjd"/>
+          <w:sz w:val="24"/>
+          <w:szCs w:val="24"/>
+          <w:lang w:val="ru-RU"/>
+        </w:rPr>
+        <w:t>об'єкт</w:t>
+      </w:r>
+      <w:proofErr w:type="spellEnd"/>
+      <w:r>
+        <w:rPr>
+          <w:rStyle w:val="e24kjd"/>
+          <w:sz w:val="24"/>
+          <w:szCs w:val="24"/>
+          <w:lang w:val="ru-RU"/>
+        </w:rPr>
+        <w:t xml:space="preserve"> за </w:t>
+      </w:r>
+      <w:proofErr w:type="spellStart"/>
+      <w:r>
+        <w:rPr>
+          <w:rStyle w:val="e24kjd"/>
+          <w:sz w:val="24"/>
+          <w:szCs w:val="24"/>
+          <w:lang w:val="ru-RU"/>
+        </w:rPr>
+        <w:t>зразком</w:t>
+      </w:r>
+      <w:proofErr w:type="spellEnd"/>
+      <w:r>
+        <w:rPr>
+          <w:rStyle w:val="e24kjd"/>
+          <w:sz w:val="24"/>
+          <w:szCs w:val="24"/>
+          <w:lang w:val="ru-RU"/>
+        </w:rPr>
+        <w:t xml:space="preserve"> </w:t>
+      </w:r>
+      <w:proofErr w:type="gramStart"/>
+      <w:r>
+        <w:rPr>
+          <w:rStyle w:val="e24kjd"/>
+          <w:sz w:val="24"/>
+          <w:szCs w:val="24"/>
+          <w:lang w:val="ru-RU"/>
+        </w:rPr>
+        <w:t>абстрактного</w:t>
+      </w:r>
+      <w:proofErr w:type="gramEnd"/>
+      <w:r>
+        <w:rPr>
+          <w:rStyle w:val="e24kjd"/>
+          <w:sz w:val="24"/>
+          <w:szCs w:val="24"/>
+          <w:lang w:val="ru-RU"/>
+        </w:rPr>
+        <w:t xml:space="preserve"> шаблону. </w:t>
+      </w:r>
+      <w:proofErr w:type="spellStart"/>
+      <w:r>
+        <w:rPr>
+          <w:rStyle w:val="e24kjd"/>
+          <w:sz w:val="24"/>
+          <w:szCs w:val="24"/>
+          <w:lang w:val="ru-RU"/>
+        </w:rPr>
+        <w:t>Визначає</w:t>
+      </w:r>
+      <w:proofErr w:type="spellEnd"/>
+      <w:r>
+        <w:rPr>
+          <w:rStyle w:val="e24kjd"/>
+          <w:sz w:val="24"/>
+          <w:szCs w:val="24"/>
+          <w:lang w:val="ru-RU"/>
+        </w:rPr>
+        <w:t xml:space="preserve"> </w:t>
+      </w:r>
+      <w:proofErr w:type="spellStart"/>
+      <w:r>
+        <w:rPr>
+          <w:rStyle w:val="e24kjd"/>
+          <w:sz w:val="24"/>
+          <w:szCs w:val="24"/>
+          <w:lang w:val="ru-RU"/>
+        </w:rPr>
+        <w:t>інтерфейс</w:t>
+      </w:r>
+      <w:proofErr w:type="spellEnd"/>
+      <w:r>
+        <w:rPr>
+          <w:rStyle w:val="e24kjd"/>
+          <w:sz w:val="24"/>
+          <w:szCs w:val="24"/>
+          <w:lang w:val="ru-RU"/>
+        </w:rPr>
+        <w:t xml:space="preserve"> для </w:t>
+      </w:r>
+      <w:proofErr w:type="spellStart"/>
+      <w:r>
+        <w:rPr>
+          <w:rStyle w:val="e24kjd"/>
+          <w:sz w:val="24"/>
+          <w:szCs w:val="24"/>
+          <w:lang w:val="ru-RU"/>
+        </w:rPr>
+        <w:t>створення</w:t>
+      </w:r>
+      <w:proofErr w:type="spellEnd"/>
+      <w:r>
+        <w:rPr>
+          <w:rStyle w:val="e24kjd"/>
+          <w:sz w:val="24"/>
+          <w:szCs w:val="24"/>
+          <w:lang w:val="ru-RU"/>
+        </w:rPr>
+        <w:t xml:space="preserve"> </w:t>
+      </w:r>
+      <w:proofErr w:type="spellStart"/>
+      <w:r>
+        <w:rPr>
+          <w:rStyle w:val="e24kjd"/>
+          <w:sz w:val="24"/>
+          <w:szCs w:val="24"/>
+          <w:lang w:val="ru-RU"/>
+        </w:rPr>
+        <w:t>об'єкта</w:t>
+      </w:r>
+      <w:proofErr w:type="spellEnd"/>
+      <w:r>
+        <w:rPr>
+          <w:rStyle w:val="e24kjd"/>
+          <w:sz w:val="24"/>
+          <w:szCs w:val="24"/>
+          <w:lang w:val="ru-RU"/>
+        </w:rPr>
+        <w:t xml:space="preserve">, </w:t>
+      </w:r>
+      <w:proofErr w:type="spellStart"/>
+      <w:r>
+        <w:rPr>
+          <w:rStyle w:val="e24kjd"/>
+          <w:sz w:val="24"/>
+          <w:szCs w:val="24"/>
+          <w:lang w:val="ru-RU"/>
+        </w:rPr>
+        <w:t>але</w:t>
+      </w:r>
+      <w:proofErr w:type="spellEnd"/>
+      <w:r>
+        <w:rPr>
+          <w:rStyle w:val="e24kjd"/>
+          <w:sz w:val="24"/>
+          <w:szCs w:val="24"/>
+          <w:lang w:val="ru-RU"/>
+        </w:rPr>
+        <w:t xml:space="preserve"> </w:t>
+      </w:r>
+      <w:proofErr w:type="spellStart"/>
+      <w:r>
+        <w:rPr>
+          <w:rStyle w:val="e24kjd"/>
+          <w:sz w:val="24"/>
+          <w:szCs w:val="24"/>
+          <w:lang w:val="ru-RU"/>
+        </w:rPr>
+        <w:t>залишає</w:t>
+      </w:r>
+      <w:proofErr w:type="spellEnd"/>
+      <w:r>
+        <w:rPr>
+          <w:rStyle w:val="e24kjd"/>
+          <w:sz w:val="24"/>
+          <w:szCs w:val="24"/>
+          <w:lang w:val="ru-RU"/>
+        </w:rPr>
+        <w:t xml:space="preserve"> </w:t>
+      </w:r>
+      <w:proofErr w:type="spellStart"/>
+      <w:proofErr w:type="gramStart"/>
+      <w:r>
+        <w:rPr>
+          <w:rStyle w:val="e24kjd"/>
+          <w:sz w:val="24"/>
+          <w:szCs w:val="24"/>
+          <w:lang w:val="ru-RU"/>
+        </w:rPr>
+        <w:t>п</w:t>
+      </w:r>
+      <w:proofErr w:type="gramEnd"/>
+      <w:r>
+        <w:rPr>
+          <w:rStyle w:val="e24kjd"/>
+          <w:sz w:val="24"/>
+          <w:szCs w:val="24"/>
+          <w:lang w:val="ru-RU"/>
+        </w:rPr>
+        <w:t>ідкласам</w:t>
+      </w:r>
+      <w:proofErr w:type="spellEnd"/>
+      <w:r>
+        <w:rPr>
+          <w:rStyle w:val="e24kjd"/>
+          <w:sz w:val="24"/>
+          <w:szCs w:val="24"/>
+          <w:lang w:val="ru-RU"/>
+        </w:rPr>
+        <w:t xml:space="preserve"> </w:t>
+      </w:r>
+      <w:proofErr w:type="spellStart"/>
+      <w:r>
+        <w:rPr>
+          <w:rStyle w:val="e24kjd"/>
+          <w:sz w:val="24"/>
+          <w:szCs w:val="24"/>
+          <w:lang w:val="ru-RU"/>
+        </w:rPr>
+        <w:t>рішення</w:t>
+      </w:r>
+      <w:proofErr w:type="spellEnd"/>
+      <w:r>
+        <w:rPr>
+          <w:rStyle w:val="e24kjd"/>
+          <w:sz w:val="24"/>
+          <w:szCs w:val="24"/>
+          <w:lang w:val="ru-RU"/>
+        </w:rPr>
+        <w:t xml:space="preserve"> про те, </w:t>
+      </w:r>
+      <w:proofErr w:type="spellStart"/>
+      <w:r>
+        <w:rPr>
+          <w:rStyle w:val="e24kjd"/>
+          <w:sz w:val="24"/>
+          <w:szCs w:val="24"/>
+          <w:lang w:val="ru-RU"/>
+        </w:rPr>
+        <w:t>який</w:t>
+      </w:r>
+      <w:proofErr w:type="spellEnd"/>
+      <w:r>
+        <w:rPr>
+          <w:rStyle w:val="e24kjd"/>
+          <w:sz w:val="24"/>
+          <w:szCs w:val="24"/>
+          <w:lang w:val="ru-RU"/>
+        </w:rPr>
+        <w:t xml:space="preserve"> </w:t>
+      </w:r>
+      <w:proofErr w:type="spellStart"/>
+      <w:r>
+        <w:rPr>
+          <w:rStyle w:val="e24kjd"/>
+          <w:sz w:val="24"/>
+          <w:szCs w:val="24"/>
+          <w:lang w:val="ru-RU"/>
+        </w:rPr>
+        <w:t>саме</w:t>
+      </w:r>
+      <w:proofErr w:type="spellEnd"/>
+      <w:r>
+        <w:rPr>
+          <w:rStyle w:val="e24kjd"/>
+          <w:sz w:val="24"/>
+          <w:szCs w:val="24"/>
+          <w:lang w:val="ru-RU"/>
+        </w:rPr>
+        <w:t xml:space="preserve"> </w:t>
+      </w:r>
+      <w:proofErr w:type="spellStart"/>
+      <w:r>
+        <w:rPr>
+          <w:rStyle w:val="e24kjd"/>
+          <w:sz w:val="24"/>
+          <w:szCs w:val="24"/>
+          <w:lang w:val="ru-RU"/>
+        </w:rPr>
+        <w:t>клас</w:t>
+      </w:r>
+      <w:proofErr w:type="spellEnd"/>
+      <w:r>
+        <w:rPr>
+          <w:rStyle w:val="e24kjd"/>
+          <w:sz w:val="24"/>
+          <w:szCs w:val="24"/>
+          <w:lang w:val="ru-RU"/>
+        </w:rPr>
+        <w:t xml:space="preserve"> </w:t>
+      </w:r>
+      <w:proofErr w:type="spellStart"/>
       <w:r>
         <w:rPr>
           <w:rStyle w:val="e24kjd"/>
@@ -1144,6 +3724,7 @@
         </w:rPr>
         <w:t>інстанціювати</w:t>
       </w:r>
+      <w:proofErr w:type="spellEnd"/>
       <w:r>
         <w:rPr>
           <w:rStyle w:val="e24kjd"/>
@@ -1153,6 +3734,7 @@
         </w:rPr>
         <w:t xml:space="preserve">. </w:t>
       </w:r>
+      <w:proofErr w:type="spellStart"/>
       <w:r>
         <w:rPr>
           <w:rStyle w:val="e24kjd"/>
@@ -1164,6 +3746,7 @@
         </w:rPr>
         <w:t>Інстанціювати</w:t>
       </w:r>
+      <w:proofErr w:type="spellEnd"/>
       <w:r>
         <w:rPr>
           <w:rStyle w:val="e24kjd"/>
@@ -1173,6 +3756,7 @@
         </w:rPr>
         <w:t xml:space="preserve"> = </w:t>
       </w:r>
+      <w:proofErr w:type="spellStart"/>
       <w:r>
         <w:rPr>
           <w:rStyle w:val="ab"/>
@@ -1180,31 +3764,127 @@
           <w:szCs w:val="24"/>
           <w:lang w:val="ru-RU"/>
         </w:rPr>
-        <w:t xml:space="preserve">створити примірник, від </w:t>
-      </w:r>
-      <w:r>
-        <w:rPr>
+        <w:t>створити</w:t>
+      </w:r>
+      <w:proofErr w:type="spellEnd"/>
+      <w:r>
+        <w:rPr>
+          <w:rStyle w:val="ab"/>
           <w:sz w:val="24"/>
           <w:szCs w:val="24"/>
           <w:lang w:val="ru-RU"/>
         </w:rPr>
-        <w:t xml:space="preserve">англ. </w:t>
-      </w:r>
-      <w:r>
-        <w:rPr>
+        <w:t xml:space="preserve"> </w:t>
+      </w:r>
+      <w:proofErr w:type="spellStart"/>
+      <w:r>
+        <w:rPr>
+          <w:rStyle w:val="ab"/>
           <w:sz w:val="24"/>
           <w:szCs w:val="24"/>
-        </w:rPr>
-        <w:t>instance</w:t>
-      </w:r>
-      <w:r>
-        <w:rPr>
+          <w:lang w:val="ru-RU"/>
+        </w:rPr>
+        <w:t>примірник</w:t>
+      </w:r>
+      <w:proofErr w:type="spellEnd"/>
+      <w:r>
+        <w:rPr>
+          <w:rStyle w:val="ab"/>
           <w:sz w:val="24"/>
           <w:szCs w:val="24"/>
           <w:lang w:val="ru-RU"/>
         </w:rPr>
-        <w:t xml:space="preserve"> - примірник, приклад, копія, екземпляр</w:t>
-      </w:r>
+        <w:t xml:space="preserve">, </w:t>
+      </w:r>
+      <w:proofErr w:type="spellStart"/>
+      <w:r>
+        <w:rPr>
+          <w:rStyle w:val="ab"/>
+          <w:sz w:val="24"/>
+          <w:szCs w:val="24"/>
+          <w:lang w:val="ru-RU"/>
+        </w:rPr>
+        <w:t>від</w:t>
+      </w:r>
+      <w:proofErr w:type="spellEnd"/>
+      <w:r>
+        <w:rPr>
+          <w:rStyle w:val="ab"/>
+          <w:sz w:val="24"/>
+          <w:szCs w:val="24"/>
+          <w:lang w:val="ru-RU"/>
+        </w:rPr>
+        <w:t xml:space="preserve"> </w:t>
+      </w:r>
+      <w:r>
+        <w:rPr>
+          <w:sz w:val="24"/>
+          <w:szCs w:val="24"/>
+          <w:lang w:val="ru-RU"/>
+        </w:rPr>
+        <w:t xml:space="preserve">англ. </w:t>
+      </w:r>
+      <w:r>
+        <w:rPr>
+          <w:sz w:val="24"/>
+          <w:szCs w:val="24"/>
+        </w:rPr>
+        <w:t>instance</w:t>
+      </w:r>
+      <w:r>
+        <w:rPr>
+          <w:sz w:val="24"/>
+          <w:szCs w:val="24"/>
+          <w:lang w:val="ru-RU"/>
+        </w:rPr>
+        <w:t xml:space="preserve"> - </w:t>
+      </w:r>
+      <w:proofErr w:type="spellStart"/>
+      <w:r>
+        <w:rPr>
+          <w:sz w:val="24"/>
+          <w:szCs w:val="24"/>
+          <w:lang w:val="ru-RU"/>
+        </w:rPr>
+        <w:t>примірник</w:t>
+      </w:r>
+      <w:proofErr w:type="spellEnd"/>
+      <w:r>
+        <w:rPr>
+          <w:sz w:val="24"/>
+          <w:szCs w:val="24"/>
+          <w:lang w:val="ru-RU"/>
+        </w:rPr>
+        <w:t xml:space="preserve">, приклад, </w:t>
+      </w:r>
+      <w:proofErr w:type="spellStart"/>
+      <w:r>
+        <w:rPr>
+          <w:sz w:val="24"/>
+          <w:szCs w:val="24"/>
+          <w:lang w:val="ru-RU"/>
+        </w:rPr>
+        <w:t>копія</w:t>
+      </w:r>
+      <w:proofErr w:type="spellEnd"/>
+      <w:r>
+        <w:rPr>
+          <w:sz w:val="24"/>
+          <w:szCs w:val="24"/>
+          <w:lang w:val="ru-RU"/>
+        </w:rPr>
+        <w:t xml:space="preserve">, </w:t>
+      </w:r>
+      <w:proofErr w:type="spellStart"/>
+      <w:r>
+        <w:rPr>
+          <w:sz w:val="24"/>
+          <w:szCs w:val="24"/>
+          <w:lang w:val="ru-RU"/>
+        </w:rPr>
+        <w:t>екземпляр</w:t>
+      </w:r>
+      <w:proofErr w:type="spellEnd"/>
     </w:p>
     <w:p>
       <w:pPr>
@@ -1296,7 +3976,23 @@
           <w:rFonts w:cs="Times New Roman"/>
           <w:szCs w:val="28"/>
         </w:rPr>
-        <w:t xml:space="preserve"> – використовується для більш ефективного написання багато поточних програм, і надає готові рішення проблем синхронізації.</w:t>
+        <w:t xml:space="preserve"> – використовується для більш ефективного написання </w:t>
+      </w:r>
+      <w:proofErr w:type="spellStart"/>
+      <w:r>
+        <w:rPr>
+          <w:rFonts w:cs="Times New Roman"/>
+          <w:szCs w:val="28"/>
+        </w:rPr>
+        <w:t>багатопоточних</w:t>
+      </w:r>
+      <w:proofErr w:type="spellEnd"/>
+      <w:r>
+        <w:rPr>
+          <w:rFonts w:cs="Times New Roman"/>
+          <w:szCs w:val="28"/>
+        </w:rPr>
+        <w:t xml:space="preserve"> програм, і надає готові рішення проблем синхронізації.</w:t>
       </w:r>
     </w:p>
     <w:p>
@@ -1374,6 +4070,7 @@
         </w:rPr>
         <w:t xml:space="preserve"> </w:t>
       </w:r>
+      <w:proofErr w:type="spellStart"/>
       <w:r>
         <w:rPr>
           <w:rFonts w:cs="Times New Roman"/>
@@ -1384,6 +4081,7 @@
         </w:rPr>
         <w:t>Mapper</w:t>
       </w:r>
+      <w:proofErr w:type="spellEnd"/>
       <w:r>
         <w:rPr>
           <w:rFonts w:cs="Times New Roman"/>
@@ -1446,7 +4144,6 @@
           <w:i/>
           <w:szCs w:val="28"/>
         </w:rPr>
-        <w:lastRenderedPageBreak/>
         <w:t>Комунікаційні шаблони</w:t>
       </w:r>
       <w:r>
@@ -1504,6 +4201,7 @@
           <w:szCs w:val="28"/>
         </w:rPr>
       </w:pPr>
+      <w:proofErr w:type="spellStart"/>
       <w:r>
         <w:rPr>
           <w:rFonts w:cs="Times New Roman"/>
@@ -1513,6 +4211,7 @@
         </w:rPr>
         <w:t>Анті-паттерни</w:t>
       </w:r>
+      <w:proofErr w:type="spellEnd"/>
       <w:r>
         <w:rPr>
           <w:rFonts w:cs="Times New Roman"/>
@@ -1533,14 +4232,25 @@
           <w:lang w:val="uk-UA"/>
         </w:rPr>
       </w:pPr>
-      <w:r>
-        <w:rPr>
-          <w:rFonts w:ascii="Times New Roman" w:hAnsi="Times New Roman" w:cs="Times New Roman"/>
-          <w:sz w:val="28"/>
-          <w:szCs w:val="28"/>
-          <w:lang w:val="uk-UA"/>
-        </w:rPr>
-        <w:t>Антіпаттерни - класи, найбільш часто впроваджуваних поганих рішень проблеми, вони використовуються для розпізнання при вивченні непрацюючої системи. Вони діляться на групи: управління розробкою ПЗ; розробки ПЗ; в ООП; в програмуванні; методологічні; управління конфігурацією; організаційні; соціальні; «жартівливі».</w:t>
+      <w:proofErr w:type="spellStart"/>
+      <w:r>
+        <w:rPr>
+          <w:rFonts w:ascii="Times New Roman" w:hAnsi="Times New Roman" w:cs="Times New Roman"/>
+          <w:sz w:val="28"/>
+          <w:szCs w:val="28"/>
+          <w:lang w:val="uk-UA"/>
+        </w:rPr>
+        <w:t>Антіпаттерни</w:t>
+      </w:r>
+      <w:proofErr w:type="spellEnd"/>
+      <w:r>
+        <w:rPr>
+          <w:rFonts w:ascii="Times New Roman" w:hAnsi="Times New Roman" w:cs="Times New Roman"/>
+          <w:sz w:val="28"/>
+          <w:szCs w:val="28"/>
+          <w:lang w:val="uk-UA"/>
+        </w:rPr>
+        <w:t xml:space="preserve"> - класи, найбільш часто впроваджуваних поганих рішень проблеми, вони використовуються для розпізнання при вивченні непрацюючої системи. Вони діляться на групи: управління розробкою ПЗ; розробки ПЗ; в ООП; в програмуванні; методологічні; управління конфігурацією; організаційні; соціальні; «жартівливі».</w:t>
       </w:r>
     </w:p>
     <w:p>
@@ -1591,7 +4301,7 @@
                     </pic:cNvPicPr>
                   </pic:nvPicPr>
                   <pic:blipFill>
-                    <a:blip r:embed="rId8" cstate="print">
+                    <a:blip r:embed="rId9" cstate="print">
                       <a:extLst>
                         <a:ext uri="{28A0092B-C50C-407E-A947-70E740481C1C}">
                           <a14:useLocalDpi xmlns:a14="http://schemas.microsoft.com/office/drawing/2010/main" xmlns:wps="http://schemas.microsoft.com/office/word/2010/wordprocessingShape" xmlns:wpi="http://schemas.microsoft.com/office/word/2010/wordprocessingInk" xmlns:wpg="http://schemas.microsoft.com/office/word/2010/wordprocessingGroup" xmlns:w14="http://schemas.microsoft.com/office/word/2010/wordml" xmlns:w="http://schemas.openxmlformats.org/wordprocessingml/2006/main" xmlns:w10="urn:schemas-microsoft-com:office:word" xmlns:wp14="http://schemas.microsoft.com/office/word/2010/wordprocessingDrawing" xmlns:v="urn:schemas-microsoft-com:vml" xmlns:o="urn:schemas-microsoft-com:office:office" xmlns:mc="http://schemas.openxmlformats.org/markup-compatibility/2006" xmlns:wpc="http://schemas.microsoft.com/office/word/2010/wordprocessingCanvas" xmlns="" val="0"/>
@@ -1632,6 +4342,7 @@
         </w:rPr>
         <w:t xml:space="preserve">Проектування проекту з використанням шаблону </w:t>
       </w:r>
+      <w:proofErr w:type="spellStart"/>
       <w:r>
         <w:rPr>
           <w:rFonts w:ascii="Times New Roman" w:hAnsi="Times New Roman" w:cs="Times New Roman"/>
@@ -1641,7 +4352,19 @@
           <w:szCs w:val="28"/>
           <w:lang w:val="uk-UA" w:eastAsia="uk-UA"/>
         </w:rPr>
-        <w:t>Façade.</w:t>
+        <w:t>Façade</w:t>
+      </w:r>
+      <w:proofErr w:type="spellEnd"/>
+      <w:r>
+        <w:rPr>
+          <w:rFonts w:ascii="Times New Roman" w:hAnsi="Times New Roman" w:cs="Times New Roman"/>
+          <w:b/>
+          <w:color w:val="000000"/>
+          <w:sz w:val="28"/>
+          <w:szCs w:val="28"/>
+          <w:lang w:val="uk-UA" w:eastAsia="uk-UA"/>
+        </w:rPr>
+        <w:t>.</w:t>
       </w:r>
     </w:p>
     <w:p>
@@ -1698,8 +4421,19 @@
           <w:szCs w:val="28"/>
           <w:lang w:val="uk-UA"/>
         </w:rPr>
-        <w:t>аблон проектування Facade</w:t>
-      </w:r>
+        <w:t xml:space="preserve">аблон проектування </w:t>
+      </w:r>
+      <w:proofErr w:type="spellStart"/>
+      <w:r>
+        <w:rPr>
+          <w:rFonts w:ascii="Times New Roman" w:hAnsi="Times New Roman" w:cs="Times New Roman"/>
+          <w:sz w:val="28"/>
+          <w:szCs w:val="28"/>
+          <w:lang w:val="uk-UA"/>
+        </w:rPr>
+        <w:t>Facade</w:t>
+      </w:r>
+      <w:proofErr w:type="spellEnd"/>
       <w:r>
         <w:rPr>
           <w:rFonts w:ascii="Times New Roman" w:hAnsi="Times New Roman" w:cs="Times New Roman"/>
@@ -1716,7 +4450,27 @@
           <w:szCs w:val="28"/>
           <w:lang w:val="uk-UA"/>
         </w:rPr>
-        <w:t>спрощує використання складної системи, окремої частини системи або забезпечує звернення до системи деяким специфічним чином. Ми маємо складну систему, і нам потрібно використовувати тільки якусь її частину (окремий модуль). В результаті застосування шаблону Facade ми отримаємо нову, більш просту у використанні систему, яка буде</w:t>
+        <w:t xml:space="preserve">спрощує використання складної системи, окремої частини системи або забезпечує звернення до системи деяким специфічним чином. Ми маємо складну систему, і нам потрібно використовувати тільки якусь її частину (окремий модуль). В результаті застосування шаблону </w:t>
+      </w:r>
+      <w:proofErr w:type="spellStart"/>
+      <w:r>
+        <w:rPr>
+          <w:rFonts w:ascii="Times New Roman" w:hAnsi="Times New Roman" w:cs="Times New Roman"/>
+          <w:sz w:val="28"/>
+          <w:szCs w:val="28"/>
+          <w:lang w:val="uk-UA"/>
+        </w:rPr>
+        <w:t>Facade</w:t>
+      </w:r>
+      <w:proofErr w:type="spellEnd"/>
+      <w:r>
+        <w:rPr>
+          <w:rFonts w:ascii="Times New Roman" w:hAnsi="Times New Roman" w:cs="Times New Roman"/>
+          <w:sz w:val="28"/>
+          <w:szCs w:val="28"/>
+          <w:lang w:val="uk-UA"/>
+        </w:rPr>
+        <w:t xml:space="preserve"> ми отримаємо нову, більш просту у використанні систему, яка буде</w:t>
       </w:r>
       <w:r>
         <w:rPr>
@@ -1734,7 +4488,17 @@
           <w:szCs w:val="28"/>
           <w:lang w:val="uk-UA"/>
         </w:rPr>
-        <w:t xml:space="preserve">точно відповідати нашим потребам. </w:t>
+        <w:t xml:space="preserve">точно відповідати </w:t>
+      </w:r>
+      <w:r>
+        <w:rPr>
+          <w:rFonts w:ascii="Times New Roman" w:hAnsi="Times New Roman" w:cs="Times New Roman"/>
+          <w:sz w:val="28"/>
+          <w:szCs w:val="28"/>
+          <w:lang w:val="uk-UA"/>
+        </w:rPr>
+        <w:lastRenderedPageBreak/>
+        <w:t xml:space="preserve">нашим потребам. </w:t>
       </w:r>
       <w:r>
         <w:rPr>
@@ -1765,7 +4529,27 @@
           <w:szCs w:val="28"/>
           <w:lang w:val="uk-UA"/>
         </w:rPr>
-        <w:t>Основна частина роботи як і раніше буде виконуватися вихідною системою. Шаблон Facade надає лише колекцію методів, простих у розумінні та використанні. Ці методи звертаються до основної системи для реалізації знову певних функцій зовнішньої системи.</w:t>
+        <w:t xml:space="preserve">Основна частина роботи як і раніше буде виконуватися вихідною системою. Шаблон </w:t>
+      </w:r>
+      <w:proofErr w:type="spellStart"/>
+      <w:r>
+        <w:rPr>
+          <w:rFonts w:ascii="Times New Roman" w:hAnsi="Times New Roman" w:cs="Times New Roman"/>
+          <w:sz w:val="28"/>
+          <w:szCs w:val="28"/>
+          <w:lang w:val="uk-UA"/>
+        </w:rPr>
+        <w:t>Facade</w:t>
+      </w:r>
+      <w:proofErr w:type="spellEnd"/>
+      <w:r>
+        <w:rPr>
+          <w:rFonts w:ascii="Times New Roman" w:hAnsi="Times New Roman" w:cs="Times New Roman"/>
+          <w:sz w:val="28"/>
+          <w:szCs w:val="28"/>
+          <w:lang w:val="uk-UA"/>
+        </w:rPr>
+        <w:t xml:space="preserve"> надає лише колекцію методів, простих у розумінні та використанні. Ці методи звертаються до основної системи для реалізації знову певних функцій зовнішньої системи.</w:t>
       </w:r>
     </w:p>
     <w:p>
@@ -1805,7 +4589,7 @@
                     </pic:cNvPicPr>
                   </pic:nvPicPr>
                   <pic:blipFill>
-                    <a:blip r:embed="rId9" cstate="print">
+                    <a:blip r:embed="rId10" cstate="print">
                       <a:extLst>
                         <a:ext uri="{28A0092B-C50C-407E-A947-70E740481C1C}">
                           <a14:useLocalDpi xmlns:a14="http://schemas.microsoft.com/office/drawing/2010/main" xmlns:wps="http://schemas.microsoft.com/office/word/2010/wordprocessingShape" xmlns:wpi="http://schemas.microsoft.com/office/word/2010/wordprocessingInk" xmlns:wpg="http://schemas.microsoft.com/office/word/2010/wordprocessingGroup" xmlns:w14="http://schemas.microsoft.com/office/word/2010/wordml" xmlns:w="http://schemas.openxmlformats.org/wordprocessingml/2006/main" xmlns:w10="urn:schemas-microsoft-com:office:word" xmlns:wp14="http://schemas.microsoft.com/office/word/2010/wordprocessingDrawing" xmlns:v="urn:schemas-microsoft-com:vml" xmlns:o="urn:schemas-microsoft-com:office:office" xmlns:mc="http://schemas.openxmlformats.org/markup-compatibility/2006" xmlns:wpc="http://schemas.microsoft.com/office/word/2010/wordprocessingCanvas" xmlns="" val="0"/>
@@ -1872,6 +4656,7 @@
         </w:rPr>
         <w:t xml:space="preserve">Проектування проекту з використанням шаблону </w:t>
       </w:r>
+      <w:proofErr w:type="spellStart"/>
       <w:r>
         <w:rPr>
           <w:rFonts w:ascii="Times New Roman" w:hAnsi="Times New Roman" w:cs="Times New Roman"/>
@@ -1881,7 +4666,19 @@
           <w:szCs w:val="28"/>
           <w:lang w:val="uk-UA" w:eastAsia="uk-UA"/>
         </w:rPr>
-        <w:t>Adapter.</w:t>
+        <w:t>Adapter</w:t>
+      </w:r>
+      <w:proofErr w:type="spellEnd"/>
+      <w:r>
+        <w:rPr>
+          <w:rFonts w:ascii="Times New Roman" w:hAnsi="Times New Roman" w:cs="Times New Roman"/>
+          <w:b/>
+          <w:color w:val="000000"/>
+          <w:sz w:val="28"/>
+          <w:szCs w:val="28"/>
+          <w:lang w:val="uk-UA" w:eastAsia="uk-UA"/>
+        </w:rPr>
+        <w:t>.</w:t>
       </w:r>
     </w:p>
     <w:p>
@@ -1903,7 +4700,27 @@
           <w:szCs w:val="28"/>
           <w:lang w:val="uk-UA"/>
         </w:rPr>
-        <w:t xml:space="preserve">Найпростіший спосіб зрозуміти призначення шаблону Adapter - це розглянути його застосування на прикладі. Припустимо, існують такі вимоги. </w:t>
+        <w:t xml:space="preserve">Найпростіший спосіб зрозуміти призначення шаблону </w:t>
+      </w:r>
+      <w:proofErr w:type="spellStart"/>
+      <w:r>
+        <w:rPr>
+          <w:rFonts w:ascii="Times New Roman" w:hAnsi="Times New Roman" w:cs="Times New Roman"/>
+          <w:sz w:val="28"/>
+          <w:szCs w:val="28"/>
+          <w:lang w:val="uk-UA"/>
+        </w:rPr>
+        <w:t>Adapter</w:t>
+      </w:r>
+      <w:proofErr w:type="spellEnd"/>
+      <w:r>
+        <w:rPr>
+          <w:rFonts w:ascii="Times New Roman" w:hAnsi="Times New Roman" w:cs="Times New Roman"/>
+          <w:sz w:val="28"/>
+          <w:szCs w:val="28"/>
+          <w:lang w:val="uk-UA"/>
+        </w:rPr>
+        <w:t xml:space="preserve"> - це розглянути його застосування на прикладі. Припустимо, існують такі вимоги. </w:t>
       </w:r>
     </w:p>
     <w:p>
@@ -1924,7 +4741,27 @@
           <w:szCs w:val="28"/>
           <w:lang w:val="uk-UA"/>
         </w:rPr>
-        <w:t xml:space="preserve">• Створити класи для представлення в системі точок, ліній і квадратів, кожен з яких матиме метод display (відобразити). </w:t>
+        <w:t xml:space="preserve">• Створити класи для представлення в системі точок, ліній і квадратів, кожен з яких матиме метод </w:t>
+      </w:r>
+      <w:proofErr w:type="spellStart"/>
+      <w:r>
+        <w:rPr>
+          <w:rFonts w:ascii="Times New Roman" w:hAnsi="Times New Roman" w:cs="Times New Roman"/>
+          <w:sz w:val="28"/>
+          <w:szCs w:val="28"/>
+          <w:lang w:val="uk-UA"/>
+        </w:rPr>
+        <w:t>display</w:t>
+      </w:r>
+      <w:proofErr w:type="spellEnd"/>
+      <w:r>
+        <w:rPr>
+          <w:rFonts w:ascii="Times New Roman" w:hAnsi="Times New Roman" w:cs="Times New Roman"/>
+          <w:sz w:val="28"/>
+          <w:szCs w:val="28"/>
+          <w:lang w:val="uk-UA"/>
+        </w:rPr>
+        <w:t xml:space="preserve"> (відобразити). </w:t>
       </w:r>
     </w:p>
     <w:p>
@@ -2068,6 +4905,7 @@
           <w:szCs w:val="28"/>
           <w:lang w:val="uk-UA"/>
         </w:rPr>
+        <w:lastRenderedPageBreak/>
         <w:t xml:space="preserve">• </w:t>
       </w:r>
       <w:r>
@@ -2117,7 +4955,7 @@
                     </pic:cNvPicPr>
                   </pic:nvPicPr>
                   <pic:blipFill>
-                    <a:blip r:embed="rId10" cstate="print">
+                    <a:blip r:embed="rId11" cstate="print">
                       <a:extLst>
                         <a:ext uri="{28A0092B-C50C-407E-A947-70E740481C1C}">
                           <a14:useLocalDpi xmlns="" xmlns:wpc="http://schemas.microsoft.com/office/word/2010/wordprocessingCanvas" xmlns:mc="http://schemas.openxmlformats.org/markup-compatibility/2006" xmlns:o="urn:schemas-microsoft-com:office:office" xmlns:v="urn:schemas-microsoft-com:vml" xmlns:wp14="http://schemas.microsoft.com/office/word/2010/wordprocessingDrawing" xmlns:w10="urn:schemas-microsoft-com:office:word" xmlns:w="http://schemas.openxmlformats.org/wordprocessingml/2006/main" xmlns:w14="http://schemas.microsoft.com/office/word/2010/wordml" xmlns:wpg="http://schemas.microsoft.com/office/word/2010/wordprocessingGroup" xmlns:wpi="http://schemas.microsoft.com/office/word/2010/wordprocessingInk" xmlns:wps="http://schemas.microsoft.com/office/word/2010/wordprocessingShape" xmlns:a14="http://schemas.microsoft.com/office/drawing/2010/main" val="0"/>
@@ -2414,7 +5252,6 @@
           <w:szCs w:val="28"/>
           <w:lang w:val="uk-UA" w:eastAsia="uk-UA"/>
         </w:rPr>
-        <w:lastRenderedPageBreak/>
         <w:drawing>
           <wp:inline distT="0" distB="0" distL="0" distR="0">
             <wp:extent cx="4625340" cy="1447800"/>
@@ -2433,7 +5270,7 @@
                     </pic:cNvPicPr>
                   </pic:nvPicPr>
                   <pic:blipFill>
-                    <a:blip r:embed="rId11" cstate="print">
+                    <a:blip r:embed="rId12" cstate="print">
                       <a:extLst>
                         <a:ext uri="{28A0092B-C50C-407E-A947-70E740481C1C}">
                           <a14:useLocalDpi xmlns="" xmlns:wpc="http://schemas.microsoft.com/office/word/2010/wordprocessingCanvas" xmlns:mc="http://schemas.openxmlformats.org/markup-compatibility/2006" xmlns:o="urn:schemas-microsoft-com:office:office" xmlns:v="urn:schemas-microsoft-com:vml" xmlns:wp14="http://schemas.microsoft.com/office/word/2010/wordprocessingDrawing" xmlns:w10="urn:schemas-microsoft-com:office:word" xmlns:w="http://schemas.openxmlformats.org/wordprocessingml/2006/main" xmlns:w14="http://schemas.microsoft.com/office/word/2010/wordml" xmlns:wpg="http://schemas.microsoft.com/office/word/2010/wordprocessingGroup" xmlns:wpi="http://schemas.microsoft.com/office/word/2010/wordprocessingInk" xmlns:wps="http://schemas.microsoft.com/office/word/2010/wordprocessingShape" xmlns:a14="http://schemas.microsoft.com/office/drawing/2010/main" val="0"/>
@@ -2592,7 +5429,47 @@
           <w:szCs w:val="28"/>
           <w:lang w:val="uk-UA"/>
         </w:rPr>
-        <w:t xml:space="preserve">Насамперед необхідно визначити специфічну поведінку, яке повинен демонструвати клас Shape. Для вирішення цього завдання слід описати у ньому інтерфейс виклику методів, відповідальних за поведінку, а потім реалізувати ці методи в кожному з породжених класів. Поведінка, яка має демонструвати клас Shape, передбачає наступні методи (рис. </w:t>
+        <w:t xml:space="preserve">Насамперед необхідно визначити специфічну поведінку, яке повинен демонструвати клас </w:t>
+      </w:r>
+      <w:proofErr w:type="spellStart"/>
+      <w:r>
+        <w:rPr>
+          <w:rFonts w:ascii="Times New Roman" w:hAnsi="Times New Roman" w:cs="Times New Roman"/>
+          <w:sz w:val="28"/>
+          <w:szCs w:val="28"/>
+          <w:lang w:val="uk-UA"/>
+        </w:rPr>
+        <w:t>Shape</w:t>
+      </w:r>
+      <w:proofErr w:type="spellEnd"/>
+      <w:r>
+        <w:rPr>
+          <w:rFonts w:ascii="Times New Roman" w:hAnsi="Times New Roman" w:cs="Times New Roman"/>
+          <w:sz w:val="28"/>
+          <w:szCs w:val="28"/>
+          <w:lang w:val="uk-UA"/>
+        </w:rPr>
+        <w:t xml:space="preserve">. Для вирішення цього завдання слід описати у ньому інтерфейс виклику методів, відповідальних за поведінку, а потім реалізувати ці методи в кожному з породжених класів. Поведінка, яка має демонструвати клас </w:t>
+      </w:r>
+      <w:proofErr w:type="spellStart"/>
+      <w:r>
+        <w:rPr>
+          <w:rFonts w:ascii="Times New Roman" w:hAnsi="Times New Roman" w:cs="Times New Roman"/>
+          <w:sz w:val="28"/>
+          <w:szCs w:val="28"/>
+          <w:lang w:val="uk-UA"/>
+        </w:rPr>
+        <w:t>Shape</w:t>
+      </w:r>
+      <w:proofErr w:type="spellEnd"/>
+      <w:r>
+        <w:rPr>
+          <w:rFonts w:ascii="Times New Roman" w:hAnsi="Times New Roman" w:cs="Times New Roman"/>
+          <w:sz w:val="28"/>
+          <w:szCs w:val="28"/>
+          <w:lang w:val="uk-UA"/>
+        </w:rPr>
+        <w:t xml:space="preserve">, передбачає наступні методи (рис. </w:t>
       </w:r>
       <w:r>
         <w:rPr>
@@ -2632,7 +5509,47 @@
           <w:szCs w:val="28"/>
           <w:lang w:val="uk-UA"/>
         </w:rPr>
-        <w:t xml:space="preserve">• Отримати дані про становище об'єкта Shape (метод setLocation). </w:t>
+        <w:t xml:space="preserve">• Отримати дані про становище об'єкта </w:t>
+      </w:r>
+      <w:proofErr w:type="spellStart"/>
+      <w:r>
+        <w:rPr>
+          <w:rFonts w:ascii="Times New Roman" w:hAnsi="Times New Roman" w:cs="Times New Roman"/>
+          <w:sz w:val="28"/>
+          <w:szCs w:val="28"/>
+          <w:lang w:val="uk-UA"/>
+        </w:rPr>
+        <w:t>Shape</w:t>
+      </w:r>
+      <w:proofErr w:type="spellEnd"/>
+      <w:r>
+        <w:rPr>
+          <w:rFonts w:ascii="Times New Roman" w:hAnsi="Times New Roman" w:cs="Times New Roman"/>
+          <w:sz w:val="28"/>
+          <w:szCs w:val="28"/>
+          <w:lang w:val="uk-UA"/>
+        </w:rPr>
+        <w:t xml:space="preserve"> (метод </w:t>
+      </w:r>
+      <w:proofErr w:type="spellStart"/>
+      <w:r>
+        <w:rPr>
+          <w:rFonts w:ascii="Times New Roman" w:hAnsi="Times New Roman" w:cs="Times New Roman"/>
+          <w:sz w:val="28"/>
+          <w:szCs w:val="28"/>
+          <w:lang w:val="uk-UA"/>
+        </w:rPr>
+        <w:t>setLocation</w:t>
+      </w:r>
+      <w:proofErr w:type="spellEnd"/>
+      <w:r>
+        <w:rPr>
+          <w:rFonts w:ascii="Times New Roman" w:hAnsi="Times New Roman" w:cs="Times New Roman"/>
+          <w:sz w:val="28"/>
+          <w:szCs w:val="28"/>
+          <w:lang w:val="uk-UA"/>
+        </w:rPr>
+        <w:t xml:space="preserve">). </w:t>
       </w:r>
     </w:p>
     <w:p>
@@ -2654,7 +5571,47 @@
           <w:szCs w:val="28"/>
           <w:lang w:val="uk-UA"/>
         </w:rPr>
-        <w:t xml:space="preserve">• Повідомити дані про становище об'єкта Shape (метод getLocation). </w:t>
+        <w:t xml:space="preserve">• Повідомити дані про становище об'єкта </w:t>
+      </w:r>
+      <w:proofErr w:type="spellStart"/>
+      <w:r>
+        <w:rPr>
+          <w:rFonts w:ascii="Times New Roman" w:hAnsi="Times New Roman" w:cs="Times New Roman"/>
+          <w:sz w:val="28"/>
+          <w:szCs w:val="28"/>
+          <w:lang w:val="uk-UA"/>
+        </w:rPr>
+        <w:t>Shape</w:t>
+      </w:r>
+      <w:proofErr w:type="spellEnd"/>
+      <w:r>
+        <w:rPr>
+          <w:rFonts w:ascii="Times New Roman" w:hAnsi="Times New Roman" w:cs="Times New Roman"/>
+          <w:sz w:val="28"/>
+          <w:szCs w:val="28"/>
+          <w:lang w:val="uk-UA"/>
+        </w:rPr>
+        <w:t xml:space="preserve"> (метод </w:t>
+      </w:r>
+      <w:proofErr w:type="spellStart"/>
+      <w:r>
+        <w:rPr>
+          <w:rFonts w:ascii="Times New Roman" w:hAnsi="Times New Roman" w:cs="Times New Roman"/>
+          <w:sz w:val="28"/>
+          <w:szCs w:val="28"/>
+          <w:lang w:val="uk-UA"/>
+        </w:rPr>
+        <w:t>getLocation</w:t>
+      </w:r>
+      <w:proofErr w:type="spellEnd"/>
+      <w:r>
+        <w:rPr>
+          <w:rFonts w:ascii="Times New Roman" w:hAnsi="Times New Roman" w:cs="Times New Roman"/>
+          <w:sz w:val="28"/>
+          <w:szCs w:val="28"/>
+          <w:lang w:val="uk-UA"/>
+        </w:rPr>
+        <w:t xml:space="preserve">). </w:t>
       </w:r>
     </w:p>
     <w:p>
@@ -2676,7 +5633,27 @@
           <w:szCs w:val="28"/>
           <w:lang w:val="uk-UA"/>
         </w:rPr>
-        <w:t xml:space="preserve">• Показати представлену об'єктом фігуру на екрані (метод display). </w:t>
+        <w:t xml:space="preserve">• Показати представлену об'єктом фігуру на екрані (метод </w:t>
+      </w:r>
+      <w:proofErr w:type="spellStart"/>
+      <w:r>
+        <w:rPr>
+          <w:rFonts w:ascii="Times New Roman" w:hAnsi="Times New Roman" w:cs="Times New Roman"/>
+          <w:sz w:val="28"/>
+          <w:szCs w:val="28"/>
+          <w:lang w:val="uk-UA"/>
+        </w:rPr>
+        <w:t>display</w:t>
+      </w:r>
+      <w:proofErr w:type="spellEnd"/>
+      <w:r>
+        <w:rPr>
+          <w:rFonts w:ascii="Times New Roman" w:hAnsi="Times New Roman" w:cs="Times New Roman"/>
+          <w:sz w:val="28"/>
+          <w:szCs w:val="28"/>
+          <w:lang w:val="uk-UA"/>
+        </w:rPr>
+        <w:t xml:space="preserve">). </w:t>
       </w:r>
     </w:p>
     <w:p>
@@ -2698,7 +5675,27 @@
           <w:szCs w:val="28"/>
           <w:lang w:val="uk-UA"/>
         </w:rPr>
-        <w:t xml:space="preserve">• Зафарбувати зображення фігури вказаним кольором (метод fill). </w:t>
+        <w:t xml:space="preserve">• Зафарбувати зображення фігури вказаним кольором (метод </w:t>
+      </w:r>
+      <w:proofErr w:type="spellStart"/>
+      <w:r>
+        <w:rPr>
+          <w:rFonts w:ascii="Times New Roman" w:hAnsi="Times New Roman" w:cs="Times New Roman"/>
+          <w:sz w:val="28"/>
+          <w:szCs w:val="28"/>
+          <w:lang w:val="uk-UA"/>
+        </w:rPr>
+        <w:t>fill</w:t>
+      </w:r>
+      <w:proofErr w:type="spellEnd"/>
+      <w:r>
+        <w:rPr>
+          <w:rFonts w:ascii="Times New Roman" w:hAnsi="Times New Roman" w:cs="Times New Roman"/>
+          <w:sz w:val="28"/>
+          <w:szCs w:val="28"/>
+          <w:lang w:val="uk-UA"/>
+        </w:rPr>
+        <w:t xml:space="preserve">). </w:t>
       </w:r>
     </w:p>
     <w:p>
@@ -2720,7 +5717,27 @@
           <w:szCs w:val="28"/>
           <w:lang w:val="uk-UA"/>
         </w:rPr>
-        <w:t xml:space="preserve">• Встановити колір зафарбовування фігури (метод setColor). </w:t>
+        <w:t xml:space="preserve">• Встановити колір зафарбовування фігури (метод </w:t>
+      </w:r>
+      <w:proofErr w:type="spellStart"/>
+      <w:r>
+        <w:rPr>
+          <w:rFonts w:ascii="Times New Roman" w:hAnsi="Times New Roman" w:cs="Times New Roman"/>
+          <w:sz w:val="28"/>
+          <w:szCs w:val="28"/>
+          <w:lang w:val="uk-UA"/>
+        </w:rPr>
+        <w:t>setColor</w:t>
+      </w:r>
+      <w:proofErr w:type="spellEnd"/>
+      <w:r>
+        <w:rPr>
+          <w:rFonts w:ascii="Times New Roman" w:hAnsi="Times New Roman" w:cs="Times New Roman"/>
+          <w:sz w:val="28"/>
+          <w:szCs w:val="28"/>
+          <w:lang w:val="uk-UA"/>
+        </w:rPr>
+        <w:t xml:space="preserve">). </w:t>
       </w:r>
     </w:p>
     <w:p>
@@ -2742,7 +5759,27 @@
           <w:szCs w:val="28"/>
           <w:lang w:val="uk-UA"/>
         </w:rPr>
-        <w:t xml:space="preserve">• Видалити зображення фігури з екрана (метод undisplay). </w:t>
+        <w:t xml:space="preserve">• Видалити зображення фігури з екрана (метод </w:t>
+      </w:r>
+      <w:proofErr w:type="spellStart"/>
+      <w:r>
+        <w:rPr>
+          <w:rFonts w:ascii="Times New Roman" w:hAnsi="Times New Roman" w:cs="Times New Roman"/>
+          <w:sz w:val="28"/>
+          <w:szCs w:val="28"/>
+          <w:lang w:val="uk-UA"/>
+        </w:rPr>
+        <w:t>undisplay</w:t>
+      </w:r>
+      <w:proofErr w:type="spellEnd"/>
+      <w:r>
+        <w:rPr>
+          <w:rFonts w:ascii="Times New Roman" w:hAnsi="Times New Roman" w:cs="Times New Roman"/>
+          <w:sz w:val="28"/>
+          <w:szCs w:val="28"/>
+          <w:lang w:val="uk-UA"/>
+        </w:rPr>
+        <w:t xml:space="preserve">). </w:t>
       </w:r>
     </w:p>
     <w:p>
@@ -2764,7 +5801,97 @@
           <w:szCs w:val="28"/>
           <w:lang w:val="uk-UA"/>
         </w:rPr>
-        <w:t>Припустимо, що в систему необхідно включити новий тип об'єктів класу Shape, призначений для представлення кіл (не забувайте, що вимоги постійно змінюються!). Для цієї мети створимо новий клас, Circle (Коло), який представлятиме в системі окружності. Реалізуємо клас Circle як похідний від класу Shape, що дозволить скористатися перевагами його пол</w:t>
+        <w:t xml:space="preserve">Припустимо, що в систему необхідно включити новий тип об'єктів класу </w:t>
+      </w:r>
+      <w:proofErr w:type="spellStart"/>
+      <w:r>
+        <w:rPr>
+          <w:rFonts w:ascii="Times New Roman" w:hAnsi="Times New Roman" w:cs="Times New Roman"/>
+          <w:sz w:val="28"/>
+          <w:szCs w:val="28"/>
+          <w:lang w:val="uk-UA"/>
+        </w:rPr>
+        <w:t>Shape</w:t>
+      </w:r>
+      <w:proofErr w:type="spellEnd"/>
+      <w:r>
+        <w:rPr>
+          <w:rFonts w:ascii="Times New Roman" w:hAnsi="Times New Roman" w:cs="Times New Roman"/>
+          <w:sz w:val="28"/>
+          <w:szCs w:val="28"/>
+          <w:lang w:val="uk-UA"/>
+        </w:rPr>
+        <w:t xml:space="preserve">, призначений для представлення кіл (не забувайте, що вимоги постійно змінюються!). Для цієї мети створимо новий клас, </w:t>
+      </w:r>
+      <w:proofErr w:type="spellStart"/>
+      <w:r>
+        <w:rPr>
+          <w:rFonts w:ascii="Times New Roman" w:hAnsi="Times New Roman" w:cs="Times New Roman"/>
+          <w:sz w:val="28"/>
+          <w:szCs w:val="28"/>
+          <w:lang w:val="uk-UA"/>
+        </w:rPr>
+        <w:t>Circle</w:t>
+      </w:r>
+      <w:proofErr w:type="spellEnd"/>
+      <w:r>
+        <w:rPr>
+          <w:rFonts w:ascii="Times New Roman" w:hAnsi="Times New Roman" w:cs="Times New Roman"/>
+          <w:sz w:val="28"/>
+          <w:szCs w:val="28"/>
+          <w:lang w:val="uk-UA"/>
+        </w:rPr>
+        <w:t xml:space="preserve"> (Коло), який </w:t>
+      </w:r>
+      <w:r>
+        <w:rPr>
+          <w:rFonts w:ascii="Times New Roman" w:hAnsi="Times New Roman" w:cs="Times New Roman"/>
+          <w:sz w:val="28"/>
+          <w:szCs w:val="28"/>
+          <w:lang w:val="uk-UA"/>
+        </w:rPr>
+        <w:lastRenderedPageBreak/>
+        <w:t xml:space="preserve">представлятиме в системі окружності. Реалізуємо клас </w:t>
+      </w:r>
+      <w:proofErr w:type="spellStart"/>
+      <w:r>
+        <w:rPr>
+          <w:rFonts w:ascii="Times New Roman" w:hAnsi="Times New Roman" w:cs="Times New Roman"/>
+          <w:sz w:val="28"/>
+          <w:szCs w:val="28"/>
+          <w:lang w:val="uk-UA"/>
+        </w:rPr>
+        <w:t>Circle</w:t>
+      </w:r>
+      <w:proofErr w:type="spellEnd"/>
+      <w:r>
+        <w:rPr>
+          <w:rFonts w:ascii="Times New Roman" w:hAnsi="Times New Roman" w:cs="Times New Roman"/>
+          <w:sz w:val="28"/>
+          <w:szCs w:val="28"/>
+          <w:lang w:val="uk-UA"/>
+        </w:rPr>
+        <w:t xml:space="preserve"> як похідний від класу </w:t>
+      </w:r>
+      <w:proofErr w:type="spellStart"/>
+      <w:r>
+        <w:rPr>
+          <w:rFonts w:ascii="Times New Roman" w:hAnsi="Times New Roman" w:cs="Times New Roman"/>
+          <w:sz w:val="28"/>
+          <w:szCs w:val="28"/>
+          <w:lang w:val="uk-UA"/>
+        </w:rPr>
+        <w:t>Shape</w:t>
+      </w:r>
+      <w:proofErr w:type="spellEnd"/>
+      <w:r>
+        <w:rPr>
+          <w:rFonts w:ascii="Times New Roman" w:hAnsi="Times New Roman" w:cs="Times New Roman"/>
+          <w:sz w:val="28"/>
+          <w:szCs w:val="28"/>
+          <w:lang w:val="uk-UA"/>
+        </w:rPr>
+        <w:t>, що дозволить скористатися перевагами його пол</w:t>
       </w:r>
       <w:r>
         <w:rPr>
@@ -2840,7 +5967,7 @@
                     </pic:cNvPicPr>
                   </pic:nvPicPr>
                   <pic:blipFill>
-                    <a:blip r:embed="rId12" cstate="print">
+                    <a:blip r:embed="rId13" cstate="print">
                       <a:extLst>
                         <a:ext uri="{28A0092B-C50C-407E-A947-70E740481C1C}">
                           <a14:useLocalDpi xmlns="" xmlns:wpc="http://schemas.microsoft.com/office/word/2010/wordprocessingCanvas" xmlns:mc="http://schemas.openxmlformats.org/markup-compatibility/2006" xmlns:o="urn:schemas-microsoft-com:office:office" xmlns:v="urn:schemas-microsoft-com:vml" xmlns:wp14="http://schemas.microsoft.com/office/word/2010/wordprocessingDrawing" xmlns:w10="urn:schemas-microsoft-com:office:word" xmlns:w="http://schemas.openxmlformats.org/wordprocessingml/2006/main" xmlns:w14="http://schemas.microsoft.com/office/word/2010/wordml" xmlns:wpg="http://schemas.microsoft.com/office/word/2010/wordprocessingGroup" xmlns:wpi="http://schemas.microsoft.com/office/word/2010/wordprocessingInk" xmlns:wps="http://schemas.microsoft.com/office/word/2010/wordprocessingShape" xmlns:a14="http://schemas.microsoft.com/office/drawing/2010/main" val="0"/>
@@ -2989,7 +6116,87 @@
           <w:szCs w:val="28"/>
           <w:lang w:val="uk-UA"/>
         </w:rPr>
-        <w:t xml:space="preserve">Тепер необхідно написати методи display, fill і Undisplay для класу Circle. Це завдання може виявитися досить складною. </w:t>
+        <w:t xml:space="preserve">Тепер необхідно написати методи </w:t>
+      </w:r>
+      <w:proofErr w:type="spellStart"/>
+      <w:r>
+        <w:rPr>
+          <w:rFonts w:ascii="Times New Roman" w:hAnsi="Times New Roman" w:cs="Times New Roman"/>
+          <w:sz w:val="28"/>
+          <w:szCs w:val="28"/>
+          <w:lang w:val="uk-UA"/>
+        </w:rPr>
+        <w:t>display</w:t>
+      </w:r>
+      <w:proofErr w:type="spellEnd"/>
+      <w:r>
+        <w:rPr>
+          <w:rFonts w:ascii="Times New Roman" w:hAnsi="Times New Roman" w:cs="Times New Roman"/>
+          <w:sz w:val="28"/>
+          <w:szCs w:val="28"/>
+          <w:lang w:val="uk-UA"/>
+        </w:rPr>
+        <w:t xml:space="preserve">, </w:t>
+      </w:r>
+      <w:proofErr w:type="spellStart"/>
+      <w:r>
+        <w:rPr>
+          <w:rFonts w:ascii="Times New Roman" w:hAnsi="Times New Roman" w:cs="Times New Roman"/>
+          <w:sz w:val="28"/>
+          <w:szCs w:val="28"/>
+          <w:lang w:val="uk-UA"/>
+        </w:rPr>
+        <w:t>fill</w:t>
+      </w:r>
+      <w:proofErr w:type="spellEnd"/>
+      <w:r>
+        <w:rPr>
+          <w:rFonts w:ascii="Times New Roman" w:hAnsi="Times New Roman" w:cs="Times New Roman"/>
+          <w:sz w:val="28"/>
+          <w:szCs w:val="28"/>
+          <w:lang w:val="uk-UA"/>
+        </w:rPr>
+        <w:t xml:space="preserve"> і </w:t>
+      </w:r>
+      <w:proofErr w:type="spellStart"/>
+      <w:r>
+        <w:rPr>
+          <w:rFonts w:ascii="Times New Roman" w:hAnsi="Times New Roman" w:cs="Times New Roman"/>
+          <w:sz w:val="28"/>
+          <w:szCs w:val="28"/>
+          <w:lang w:val="uk-UA"/>
+        </w:rPr>
+        <w:t>Undisplay</w:t>
+      </w:r>
+      <w:proofErr w:type="spellEnd"/>
+      <w:r>
+        <w:rPr>
+          <w:rFonts w:ascii="Times New Roman" w:hAnsi="Times New Roman" w:cs="Times New Roman"/>
+          <w:sz w:val="28"/>
+          <w:szCs w:val="28"/>
+          <w:lang w:val="uk-UA"/>
+        </w:rPr>
+        <w:t xml:space="preserve"> для класу </w:t>
+      </w:r>
+      <w:proofErr w:type="spellStart"/>
+      <w:r>
+        <w:rPr>
+          <w:rFonts w:ascii="Times New Roman" w:hAnsi="Times New Roman" w:cs="Times New Roman"/>
+          <w:sz w:val="28"/>
+          <w:szCs w:val="28"/>
+          <w:lang w:val="uk-UA"/>
+        </w:rPr>
+        <w:t>Circle</w:t>
+      </w:r>
+      <w:proofErr w:type="spellEnd"/>
+      <w:r>
+        <w:rPr>
+          <w:rFonts w:ascii="Times New Roman" w:hAnsi="Times New Roman" w:cs="Times New Roman"/>
+          <w:sz w:val="28"/>
+          <w:szCs w:val="28"/>
+          <w:lang w:val="uk-UA"/>
+        </w:rPr>
+        <w:t xml:space="preserve">. Це завдання може виявитися досить складною. </w:t>
       </w:r>
       <w:r>
         <w:rPr>
@@ -3018,6 +6225,7 @@
         </w:rPr>
         <w:t xml:space="preserve">існує </w:t>
       </w:r>
+      <w:proofErr w:type="spellStart"/>
       <w:r>
         <w:rPr>
           <w:rFonts w:ascii="Times New Roman" w:hAnsi="Times New Roman" w:cs="Times New Roman"/>
@@ -3036,24 +6244,35 @@
         </w:rPr>
         <w:t>ний</w:t>
       </w:r>
-      <w:r>
-        <w:rPr>
-          <w:rFonts w:ascii="Times New Roman" w:hAnsi="Times New Roman" w:cs="Times New Roman"/>
-          <w:sz w:val="28"/>
-          <w:szCs w:val="28"/>
-          <w:lang w:val="uk-UA"/>
-        </w:rPr>
-        <w:t xml:space="preserve"> в системі клас XXCircle, призначений для </w:t>
-      </w:r>
-      <w:r>
-        <w:rPr>
-          <w:rFonts w:ascii="Times New Roman" w:hAnsi="Times New Roman" w:cs="Times New Roman"/>
-          <w:sz w:val="28"/>
-          <w:szCs w:val="28"/>
-          <w:lang w:val="uk-UA"/>
-        </w:rPr>
-        <w:lastRenderedPageBreak/>
-        <w:t xml:space="preserve">роботи з колами (рис. </w:t>
+      <w:proofErr w:type="spellEnd"/>
+      <w:r>
+        <w:rPr>
+          <w:rFonts w:ascii="Times New Roman" w:hAnsi="Times New Roman" w:cs="Times New Roman"/>
+          <w:sz w:val="28"/>
+          <w:szCs w:val="28"/>
+          <w:lang w:val="uk-UA"/>
+        </w:rPr>
+        <w:t xml:space="preserve"> в системі клас </w:t>
+      </w:r>
+      <w:proofErr w:type="spellStart"/>
+      <w:r>
+        <w:rPr>
+          <w:rFonts w:ascii="Times New Roman" w:hAnsi="Times New Roman" w:cs="Times New Roman"/>
+          <w:sz w:val="28"/>
+          <w:szCs w:val="28"/>
+          <w:lang w:val="uk-UA"/>
+        </w:rPr>
+        <w:t>XXCircle</w:t>
+      </w:r>
+      <w:proofErr w:type="spellEnd"/>
+      <w:r>
+        <w:rPr>
+          <w:rFonts w:ascii="Times New Roman" w:hAnsi="Times New Roman" w:cs="Times New Roman"/>
+          <w:sz w:val="28"/>
+          <w:szCs w:val="28"/>
+          <w:lang w:val="uk-UA"/>
+        </w:rPr>
+        <w:t xml:space="preserve">, призначений для роботи з колами (рис. </w:t>
       </w:r>
       <w:r>
         <w:rPr>
@@ -3116,6 +6335,15 @@
           <w:szCs w:val="28"/>
           <w:lang w:val="uk-UA"/>
         </w:rPr>
+        <w:t xml:space="preserve"> </w:t>
+      </w:r>
+      <w:r>
+        <w:rPr>
+          <w:rFonts w:ascii="Times New Roman" w:hAnsi="Times New Roman" w:cs="Times New Roman"/>
+          <w:sz w:val="28"/>
+          <w:szCs w:val="28"/>
+          <w:lang w:val="uk-UA"/>
+        </w:rPr>
         <w:t>мають</w:t>
       </w:r>
       <w:r>
@@ -3125,8 +6353,19 @@
           <w:szCs w:val="28"/>
           <w:lang w:val="uk-UA"/>
         </w:rPr>
-        <w:t xml:space="preserve"> такі імена:  displayIt</w:t>
-      </w:r>
+        <w:t xml:space="preserve"> такі імена:  </w:t>
+      </w:r>
+      <w:proofErr w:type="spellStart"/>
+      <w:r>
+        <w:rPr>
+          <w:rFonts w:ascii="Times New Roman" w:hAnsi="Times New Roman" w:cs="Times New Roman"/>
+          <w:sz w:val="28"/>
+          <w:szCs w:val="28"/>
+          <w:lang w:val="uk-UA"/>
+        </w:rPr>
+        <w:t>displayIt</w:t>
+      </w:r>
+      <w:proofErr w:type="spellEnd"/>
       <w:r>
         <w:rPr>
           <w:rFonts w:ascii="Times New Roman" w:hAnsi="Times New Roman" w:cs="Times New Roman"/>
@@ -3136,6 +6375,7 @@
         </w:rPr>
         <w:t xml:space="preserve">, </w:t>
       </w:r>
+      <w:proofErr w:type="spellStart"/>
       <w:r>
         <w:rPr>
           <w:rFonts w:ascii="Times New Roman" w:hAnsi="Times New Roman" w:cs="Times New Roman"/>
@@ -3145,6 +6385,7 @@
         </w:rPr>
         <w:t>fillIt</w:t>
       </w:r>
+      <w:proofErr w:type="spellEnd"/>
       <w:r>
         <w:rPr>
           <w:rFonts w:ascii="Times New Roman" w:hAnsi="Times New Roman" w:cs="Times New Roman"/>
@@ -3161,8 +6402,19 @@
           <w:szCs w:val="28"/>
           <w:lang w:val="uk-UA"/>
         </w:rPr>
-        <w:t xml:space="preserve"> undisplayIt</w:t>
-      </w:r>
+        <w:t xml:space="preserve"> </w:t>
+      </w:r>
+      <w:proofErr w:type="spellStart"/>
+      <w:r>
+        <w:rPr>
+          <w:rFonts w:ascii="Times New Roman" w:hAnsi="Times New Roman" w:cs="Times New Roman"/>
+          <w:sz w:val="28"/>
+          <w:szCs w:val="28"/>
+          <w:lang w:val="uk-UA"/>
+        </w:rPr>
+        <w:t>undisplayIt</w:t>
+      </w:r>
+      <w:proofErr w:type="spellEnd"/>
       <w:r>
         <w:rPr>
           <w:rFonts w:ascii="Times New Roman" w:hAnsi="Times New Roman" w:cs="Times New Roman"/>
@@ -3212,7 +6464,7 @@
                     </pic:cNvPicPr>
                   </pic:nvPicPr>
                   <pic:blipFill>
-                    <a:blip r:embed="rId13" cstate="print">
+                    <a:blip r:embed="rId14" cstate="print">
                       <a:extLst>
                         <a:ext uri="{28A0092B-C50C-407E-A947-70E740481C1C}">
                           <a14:useLocalDpi xmlns="" xmlns:wpc="http://schemas.microsoft.com/office/word/2010/wordprocessingCanvas" xmlns:mc="http://schemas.openxmlformats.org/markup-compatibility/2006" xmlns:o="urn:schemas-microsoft-com:office:office" xmlns:v="urn:schemas-microsoft-com:vml" xmlns:wp14="http://schemas.microsoft.com/office/word/2010/wordprocessingDrawing" xmlns:w10="urn:schemas-microsoft-com:office:word" xmlns:w="http://schemas.openxmlformats.org/wordprocessingml/2006/main" xmlns:w14="http://schemas.microsoft.com/office/word/2010/wordml" xmlns:wpg="http://schemas.microsoft.com/office/word/2010/wordprocessingGroup" xmlns:wpi="http://schemas.microsoft.com/office/word/2010/wordprocessingInk" xmlns:wps="http://schemas.microsoft.com/office/word/2010/wordprocessingShape" xmlns:a14="http://schemas.microsoft.com/office/drawing/2010/main" val="0"/>
@@ -3266,6 +6518,7 @@
         </w:rPr>
         <w:t xml:space="preserve">Рис.5 Клас </w:t>
       </w:r>
+      <w:proofErr w:type="spellStart"/>
       <w:r>
         <w:rPr>
           <w:rFonts w:ascii="Times New Roman" w:hAnsi="Times New Roman" w:cs="Times New Roman"/>
@@ -3275,6 +6528,7 @@
         </w:rPr>
         <w:t>XXCircle</w:t>
       </w:r>
+      <w:proofErr w:type="spellEnd"/>
     </w:p>
     <w:p>
       <w:pPr>
@@ -3296,7 +6550,47 @@
           <w:szCs w:val="28"/>
           <w:lang w:val="uk-UA"/>
         </w:rPr>
-        <w:t xml:space="preserve">В результаті, безпосередньо використовувати клас XXCircle не можна, оскільки бажано зберегти поліморфну поведінку, реалізоване в класі Shape, але цьому перешкоджають наступні моменти. </w:t>
+        <w:t xml:space="preserve">В результаті, безпосередньо використовувати клас </w:t>
+      </w:r>
+      <w:proofErr w:type="spellStart"/>
+      <w:r>
+        <w:rPr>
+          <w:rFonts w:ascii="Times New Roman" w:hAnsi="Times New Roman" w:cs="Times New Roman"/>
+          <w:sz w:val="28"/>
+          <w:szCs w:val="28"/>
+          <w:lang w:val="uk-UA"/>
+        </w:rPr>
+        <w:t>XXCircle</w:t>
+      </w:r>
+      <w:proofErr w:type="spellEnd"/>
+      <w:r>
+        <w:rPr>
+          <w:rFonts w:ascii="Times New Roman" w:hAnsi="Times New Roman" w:cs="Times New Roman"/>
+          <w:sz w:val="28"/>
+          <w:szCs w:val="28"/>
+          <w:lang w:val="uk-UA"/>
+        </w:rPr>
+        <w:t xml:space="preserve"> не можна, оскільки бажано зберегти поліморфну поведінку, реалізоване в класі </w:t>
+      </w:r>
+      <w:proofErr w:type="spellStart"/>
+      <w:r>
+        <w:rPr>
+          <w:rFonts w:ascii="Times New Roman" w:hAnsi="Times New Roman" w:cs="Times New Roman"/>
+          <w:sz w:val="28"/>
+          <w:szCs w:val="28"/>
+          <w:lang w:val="uk-UA"/>
+        </w:rPr>
+        <w:t>Shape</w:t>
+      </w:r>
+      <w:proofErr w:type="spellEnd"/>
+      <w:r>
+        <w:rPr>
+          <w:rFonts w:ascii="Times New Roman" w:hAnsi="Times New Roman" w:cs="Times New Roman"/>
+          <w:sz w:val="28"/>
+          <w:szCs w:val="28"/>
+          <w:lang w:val="uk-UA"/>
+        </w:rPr>
+        <w:t xml:space="preserve">, але цьому перешкоджають наступні моменти. </w:t>
       </w:r>
     </w:p>
     <w:p>
@@ -3319,7 +6613,47 @@
           <w:szCs w:val="28"/>
           <w:lang w:val="uk-UA"/>
         </w:rPr>
-        <w:t xml:space="preserve">• Клас Shape і клас XXCircle включають методи з різними іменами і різними списками параметрів. </w:t>
+        <w:t xml:space="preserve">• Клас </w:t>
+      </w:r>
+      <w:proofErr w:type="spellStart"/>
+      <w:r>
+        <w:rPr>
+          <w:rFonts w:ascii="Times New Roman" w:hAnsi="Times New Roman" w:cs="Times New Roman"/>
+          <w:sz w:val="28"/>
+          <w:szCs w:val="28"/>
+          <w:lang w:val="uk-UA"/>
+        </w:rPr>
+        <w:t>Shape</w:t>
+      </w:r>
+      <w:proofErr w:type="spellEnd"/>
+      <w:r>
+        <w:rPr>
+          <w:rFonts w:ascii="Times New Roman" w:hAnsi="Times New Roman" w:cs="Times New Roman"/>
+          <w:sz w:val="28"/>
+          <w:szCs w:val="28"/>
+          <w:lang w:val="uk-UA"/>
+        </w:rPr>
+        <w:t xml:space="preserve"> і клас </w:t>
+      </w:r>
+      <w:proofErr w:type="spellStart"/>
+      <w:r>
+        <w:rPr>
+          <w:rFonts w:ascii="Times New Roman" w:hAnsi="Times New Roman" w:cs="Times New Roman"/>
+          <w:sz w:val="28"/>
+          <w:szCs w:val="28"/>
+          <w:lang w:val="uk-UA"/>
+        </w:rPr>
+        <w:t>XXCircle</w:t>
+      </w:r>
+      <w:proofErr w:type="spellEnd"/>
+      <w:r>
+        <w:rPr>
+          <w:rFonts w:ascii="Times New Roman" w:hAnsi="Times New Roman" w:cs="Times New Roman"/>
+          <w:sz w:val="28"/>
+          <w:szCs w:val="28"/>
+          <w:lang w:val="uk-UA"/>
+        </w:rPr>
+        <w:t xml:space="preserve"> включають методи з різними іменами і різними списками параметрів. </w:t>
       </w:r>
     </w:p>
     <w:p>
@@ -3342,7 +6676,47 @@
           <w:szCs w:val="28"/>
           <w:lang w:val="uk-UA"/>
         </w:rPr>
-        <w:t>• Клас XXCircle повинен не тільки мати співпадаючі імена методів, а й обов'язково бути похідним від класу Shape.</w:t>
+        <w:t xml:space="preserve">• Клас </w:t>
+      </w:r>
+      <w:proofErr w:type="spellStart"/>
+      <w:r>
+        <w:rPr>
+          <w:rFonts w:ascii="Times New Roman" w:hAnsi="Times New Roman" w:cs="Times New Roman"/>
+          <w:sz w:val="28"/>
+          <w:szCs w:val="28"/>
+          <w:lang w:val="uk-UA"/>
+        </w:rPr>
+        <w:t>XXCircle</w:t>
+      </w:r>
+      <w:proofErr w:type="spellEnd"/>
+      <w:r>
+        <w:rPr>
+          <w:rFonts w:ascii="Times New Roman" w:hAnsi="Times New Roman" w:cs="Times New Roman"/>
+          <w:sz w:val="28"/>
+          <w:szCs w:val="28"/>
+          <w:lang w:val="uk-UA"/>
+        </w:rPr>
+        <w:t xml:space="preserve"> повинен не тільки мати співпадаючі імена методів, а й обов'язково бути похідним від класу </w:t>
+      </w:r>
+      <w:proofErr w:type="spellStart"/>
+      <w:r>
+        <w:rPr>
+          <w:rFonts w:ascii="Times New Roman" w:hAnsi="Times New Roman" w:cs="Times New Roman"/>
+          <w:sz w:val="28"/>
+          <w:szCs w:val="28"/>
+          <w:lang w:val="uk-UA"/>
+        </w:rPr>
+        <w:t>Shape</w:t>
+      </w:r>
+      <w:proofErr w:type="spellEnd"/>
+      <w:r>
+        <w:rPr>
+          <w:rFonts w:ascii="Times New Roman" w:hAnsi="Times New Roman" w:cs="Times New Roman"/>
+          <w:sz w:val="28"/>
+          <w:szCs w:val="28"/>
+          <w:lang w:val="uk-UA"/>
+        </w:rPr>
+        <w:t>.</w:t>
       </w:r>
     </w:p>
     <w:p>
@@ -3367,6 +6741,7 @@
           <w:szCs w:val="28"/>
           <w:lang w:val="uk-UA" w:eastAsia="uk-UA"/>
         </w:rPr>
+        <w:lastRenderedPageBreak/>
         <w:drawing>
           <wp:inline distT="0" distB="0" distL="0" distR="0">
             <wp:extent cx="6114415" cy="3315970"/>
@@ -3385,7 +6760,7 @@
                     </pic:cNvPicPr>
                   </pic:nvPicPr>
                   <pic:blipFill>
-                    <a:blip r:embed="rId14" cstate="print">
+                    <a:blip r:embed="rId15" cstate="print">
                       <a:extLst>
                         <a:ext uri="{28A0092B-C50C-407E-A947-70E740481C1C}">
                           <a14:useLocalDpi xmlns="" xmlns:wpc="http://schemas.microsoft.com/office/word/2010/wordprocessingCanvas" xmlns:mc="http://schemas.openxmlformats.org/markup-compatibility/2006" xmlns:o="urn:schemas-microsoft-com:office:office" xmlns:v="urn:schemas-microsoft-com:vml" xmlns:wp14="http://schemas.microsoft.com/office/word/2010/wordprocessingDrawing" xmlns:w10="urn:schemas-microsoft-com:office:word" xmlns:w="http://schemas.openxmlformats.org/wordprocessingml/2006/main" xmlns:w14="http://schemas.microsoft.com/office/word/2010/wordml" xmlns:wpg="http://schemas.microsoft.com/office/word/2010/wordprocessingGroup" xmlns:wpi="http://schemas.microsoft.com/office/word/2010/wordprocessingInk" xmlns:wps="http://schemas.microsoft.com/office/word/2010/wordprocessingShape" xmlns:a14="http://schemas.microsoft.com/office/drawing/2010/main" val="0"/>
@@ -3474,7 +6849,7 @@
                     </pic:cNvPicPr>
                   </pic:nvPicPr>
                   <pic:blipFill>
-                    <a:blip r:embed="rId15" cstate="print"/>
+                    <a:blip r:embed="rId16" cstate="print"/>
                     <a:srcRect l="26312" t="22111" r="13064" b="30936"/>
                     <a:stretch>
                       <a:fillRect/>
@@ -3580,7 +6955,6 @@
           <w:szCs w:val="28"/>
           <w:lang w:val="uk-UA"/>
         </w:rPr>
-        <w:lastRenderedPageBreak/>
         <w:t>Клієнтський інтерфейс</w:t>
       </w:r>
       <w:r>
@@ -3701,7 +7075,26 @@
           <w:szCs w:val="28"/>
           <w:lang w:val="ru-RU"/>
         </w:rPr>
-        <w:t xml:space="preserve">Адаптер класів </w:t>
+        <w:lastRenderedPageBreak/>
+        <w:t xml:space="preserve">Адаптер </w:t>
+      </w:r>
+      <w:proofErr w:type="spellStart"/>
+      <w:r>
+        <w:rPr>
+          <w:sz w:val="28"/>
+          <w:szCs w:val="28"/>
+          <w:lang w:val="ru-RU"/>
+        </w:rPr>
+        <w:t>класів</w:t>
+      </w:r>
+      <w:proofErr w:type="spellEnd"/>
+      <w:r>
+        <w:rPr>
+          <w:sz w:val="28"/>
+          <w:szCs w:val="28"/>
+          <w:lang w:val="ru-RU"/>
+        </w:rPr>
+        <w:t xml:space="preserve"> </w:t>
       </w:r>
       <w:r>
         <w:rPr>
@@ -3764,7 +7157,7 @@
                     </pic:cNvPicPr>
                   </pic:nvPicPr>
                   <pic:blipFill>
-                    <a:blip r:embed="rId16" cstate="print"/>
+                    <a:blip r:embed="rId17" cstate="print"/>
                     <a:srcRect l="29593" t="28141" r="15140" b="27261"/>
                     <a:stretch>
                       <a:fillRect/>
@@ -3835,8 +7228,8 @@
       </w:pPr>
     </w:p>
     <w:sectPr>
-      <w:headerReference w:type="default" r:id="rId17"/>
-      <w:footerReference w:type="default" r:id="rId18"/>
+      <w:headerReference w:type="default" r:id="rId18"/>
+      <w:footerReference w:type="default" r:id="rId19"/>
       <w:pgSz w:w="12240" w:h="15840"/>
       <w:pgMar w:top="567" w:right="567" w:bottom="567" w:left="1701" w:header="142" w:footer="408" w:gutter="0"/>
       <w:cols w:space="708"/>
@@ -5050,6 +8443,23 @@
       </w:tblCellMar>
     </w:tblPr>
   </w:style>
+  <w:style w:type="paragraph" w:customStyle="1" w:styleId="Default">
+    <w:name w:val="Default"/>
+    <w:rsid w:val="007F25EC"/>
+    <w:pPr>
+      <w:autoSpaceDE w:val="0"/>
+      <w:autoSpaceDN w:val="0"/>
+      <w:adjustRightInd w:val="0"/>
+      <w:spacing w:after="0" w:line="240" w:lineRule="auto"/>
+    </w:pPr>
+    <w:rPr>
+      <w:rFonts w:ascii="Times New Roman" w:hAnsi="Times New Roman" w:cs="Times New Roman"/>
+      <w:color w:val="000000"/>
+      <w:sz w:val="24"/>
+      <w:szCs w:val="24"/>
+      <w:lang w:val="ru-RU"/>
+    </w:rPr>
+  </w:style>
 </w:styles>
 </file>
 
